--- a/Test/NC09_TER_ver.1.docx
+++ b/Test/NC09_TER_ver.1.docx
@@ -1475,6 +1475,7 @@
           <w:bookmarkStart w:id="5" w:name="_Toc57579730"/>
           <w:bookmarkStart w:id="6" w:name="_Toc61790202"/>
           <w:bookmarkStart w:id="7" w:name="_Toc62126486"/>
+          <w:bookmarkStart w:id="8" w:name="_Toc62141198"/>
           <w:proofErr w:type="spellStart"/>
           <w:r>
             <w:rPr>
@@ -1519,6 +1520,7 @@
           <w:bookmarkEnd w:id="5"/>
           <w:bookmarkEnd w:id="6"/>
           <w:bookmarkEnd w:id="7"/>
+          <w:bookmarkEnd w:id="8"/>
         </w:p>
         <w:p>
           <w:pPr>
@@ -1805,7 +1807,7 @@
           <w:r>
             <w:fldChar w:fldCharType="separate"/>
           </w:r>
-          <w:hyperlink w:anchor="_Toc62126487" w:history="1">
+          <w:hyperlink w:anchor="_Toc62141199" w:history="1">
             <w:r>
               <w:rPr>
                 <w:rStyle w:val="Collegamentoipertestuale"/>
@@ -1832,7 +1834,7 @@
                 <w:noProof/>
                 <w:webHidden/>
               </w:rPr>
-              <w:instrText xml:space="preserve"> PAGEREF _Toc62126487 \h </w:instrText>
+              <w:instrText xml:space="preserve"> PAGEREF _Toc62141199 \h </w:instrText>
             </w:r>
             <w:r>
               <w:rPr>
@@ -1876,7 +1878,7 @@
               <w:lang w:eastAsia="it-IT"/>
             </w:rPr>
           </w:pPr>
-          <w:hyperlink w:anchor="_Toc62126488" w:history="1">
+          <w:hyperlink w:anchor="_Toc62141200" w:history="1">
             <w:r>
               <w:rPr>
                 <w:rStyle w:val="Collegamentoipertestuale"/>
@@ -1903,7 +1905,7 @@
                 <w:noProof/>
                 <w:webHidden/>
               </w:rPr>
-              <w:instrText xml:space="preserve"> PAGEREF _Toc62126488 \h </w:instrText>
+              <w:instrText xml:space="preserve"> PAGEREF _Toc62141200 \h </w:instrText>
             </w:r>
             <w:r>
               <w:rPr>
@@ -1943,7 +1945,7 @@
               <w:lang w:eastAsia="it-IT"/>
             </w:rPr>
           </w:pPr>
-          <w:hyperlink w:anchor="_Toc62126489" w:history="1">
+          <w:hyperlink w:anchor="_Toc62141201" w:history="1">
             <w:r>
               <w:rPr>
                 <w:rStyle w:val="Collegamentoipertestuale"/>
@@ -1970,7 +1972,7 @@
                 <w:noProof/>
                 <w:webHidden/>
               </w:rPr>
-              <w:instrText xml:space="preserve"> PAGEREF _Toc62126489 \h </w:instrText>
+              <w:instrText xml:space="preserve"> PAGEREF _Toc62141201 \h </w:instrText>
             </w:r>
             <w:r>
               <w:rPr>
@@ -2010,7 +2012,7 @@
               <w:lang w:eastAsia="it-IT"/>
             </w:rPr>
           </w:pPr>
-          <w:hyperlink w:anchor="_Toc62126490" w:history="1">
+          <w:hyperlink w:anchor="_Toc62141202" w:history="1">
             <w:r>
               <w:rPr>
                 <w:rStyle w:val="Collegamentoipertestuale"/>
@@ -2037,7 +2039,7 @@
                 <w:noProof/>
                 <w:webHidden/>
               </w:rPr>
-              <w:instrText xml:space="preserve"> PAGEREF _Toc62126490 \h </w:instrText>
+              <w:instrText xml:space="preserve"> PAGEREF _Toc62141202 \h </w:instrText>
             </w:r>
             <w:r>
               <w:rPr>
@@ -2077,7 +2079,7 @@
               <w:lang w:eastAsia="it-IT"/>
             </w:rPr>
           </w:pPr>
-          <w:hyperlink w:anchor="_Toc62126491" w:history="1">
+          <w:hyperlink w:anchor="_Toc62141203" w:history="1">
             <w:r>
               <w:rPr>
                 <w:rStyle w:val="Collegamentoipertestuale"/>
@@ -2104,7 +2106,7 @@
                 <w:noProof/>
                 <w:webHidden/>
               </w:rPr>
-              <w:instrText xml:space="preserve"> PAGEREF _Toc62126491 \h </w:instrText>
+              <w:instrText xml:space="preserve"> PAGEREF _Toc62141203 \h </w:instrText>
             </w:r>
             <w:r>
               <w:rPr>
@@ -2148,12 +2150,11 @@
               <w:lang w:eastAsia="it-IT"/>
             </w:rPr>
           </w:pPr>
-          <w:hyperlink w:anchor="_Toc62126492" w:history="1">
+          <w:hyperlink w:anchor="_Toc62141204" w:history="1">
             <w:r>
               <w:rPr>
                 <w:rStyle w:val="Collegamentoipertestuale"/>
                 <w:noProof/>
-                <w:lang w:val="en-GB"/>
               </w:rPr>
               <w:t>3. Test eseguiti</w:t>
             </w:r>
@@ -2176,7 +2177,7 @@
                 <w:noProof/>
                 <w:webHidden/>
               </w:rPr>
-              <w:instrText xml:space="preserve"> PAGEREF _Toc62126492 \h </w:instrText>
+              <w:instrText xml:space="preserve"> PAGEREF _Toc62141204 \h </w:instrText>
             </w:r>
             <w:r>
               <w:rPr>
@@ -2220,7 +2221,7 @@
               <w:lang w:eastAsia="it-IT"/>
             </w:rPr>
           </w:pPr>
-          <w:hyperlink w:anchor="_Toc62126493" w:history="1">
+          <w:hyperlink w:anchor="_Toc62141205" w:history="1">
             <w:r>
               <w:rPr>
                 <w:rStyle w:val="Collegamentoipertestuale"/>
@@ -2248,7 +2249,7 @@
                 <w:noProof/>
                 <w:webHidden/>
               </w:rPr>
-              <w:instrText xml:space="preserve"> PAGEREF _Toc62126493 \h </w:instrText>
+              <w:instrText xml:space="preserve"> PAGEREF _Toc62141205 \h </w:instrText>
             </w:r>
             <w:r>
               <w:rPr>
@@ -2288,14 +2289,14 @@
               <w:lang w:eastAsia="it-IT"/>
             </w:rPr>
           </w:pPr>
-          <w:hyperlink w:anchor="_Toc62126494" w:history="1">
+          <w:hyperlink w:anchor="_Toc62141206" w:history="1">
             <w:r>
               <w:rPr>
                 <w:rStyle w:val="Collegamentoipertestuale"/>
                 <w:noProof/>
                 <w:lang w:val="en-GB" w:eastAsia="en-US"/>
               </w:rPr>
-              <w:t>4.1 Ticket</w:t>
+              <w:t>4.1 Assistenza</w:t>
             </w:r>
             <w:r>
               <w:rPr>
@@ -2316,7 +2317,7 @@
                 <w:noProof/>
                 <w:webHidden/>
               </w:rPr>
-              <w:instrText xml:space="preserve"> PAGEREF _Toc62126494 \h </w:instrText>
+              <w:instrText xml:space="preserve"> PAGEREF _Toc62141206 \h </w:instrText>
             </w:r>
             <w:r>
               <w:rPr>
@@ -2361,7 +2362,7 @@
               <w:lang w:eastAsia="it-IT"/>
             </w:rPr>
           </w:pPr>
-          <w:hyperlink w:anchor="_Toc62126495" w:history="1">
+          <w:hyperlink w:anchor="_Toc62141207" w:history="1">
             <w:r>
               <w:rPr>
                 <w:rStyle w:val="Collegamentoipertestuale"/>
@@ -2389,7 +2390,7 @@
                 <w:noProof/>
                 <w:webHidden/>
               </w:rPr>
-              <w:instrText xml:space="preserve"> PAGEREF _Toc62126495 \h </w:instrText>
+              <w:instrText xml:space="preserve"> PAGEREF _Toc62141207 \h </w:instrText>
             </w:r>
             <w:r>
               <w:rPr>
@@ -2429,7 +2430,7 @@
               <w:lang w:eastAsia="it-IT"/>
             </w:rPr>
           </w:pPr>
-          <w:hyperlink w:anchor="_Toc62126496" w:history="1">
+          <w:hyperlink w:anchor="_Toc62141208" w:history="1">
             <w:r>
               <w:rPr>
                 <w:rStyle w:val="Collegamentoipertestuale"/>
@@ -2457,7 +2458,7 @@
                 <w:noProof/>
                 <w:webHidden/>
               </w:rPr>
-              <w:instrText xml:space="preserve"> PAGEREF _Toc62126496 \h </w:instrText>
+              <w:instrText xml:space="preserve"> PAGEREF _Toc62141208 \h </w:instrText>
             </w:r>
             <w:r>
               <w:rPr>
@@ -2502,7 +2503,7 @@
               <w:lang w:eastAsia="it-IT"/>
             </w:rPr>
           </w:pPr>
-          <w:hyperlink w:anchor="_Toc62126497" w:history="1">
+          <w:hyperlink w:anchor="_Toc62141209" w:history="1">
             <w:r>
               <w:rPr>
                 <w:rStyle w:val="Collegamentoipertestuale"/>
@@ -2529,7 +2530,7 @@
                 <w:noProof/>
                 <w:webHidden/>
               </w:rPr>
-              <w:instrText xml:space="preserve"> PAGEREF _Toc62126497 \h </w:instrText>
+              <w:instrText xml:space="preserve"> PAGEREF _Toc62141209 \h </w:instrText>
             </w:r>
             <w:r>
               <w:rPr>
@@ -2569,14 +2570,14 @@
               <w:lang w:eastAsia="it-IT"/>
             </w:rPr>
           </w:pPr>
-          <w:hyperlink w:anchor="_Toc62126498" w:history="1">
+          <w:hyperlink w:anchor="_Toc62141210" w:history="1">
             <w:r>
               <w:rPr>
                 <w:rStyle w:val="Collegamentoipertestuale"/>
                 <w:noProof/>
                 <w:lang w:eastAsia="en-US"/>
               </w:rPr>
-              <w:t>4.3 Scontrini</w:t>
+              <w:t>4.3 Cassa</w:t>
             </w:r>
             <w:r>
               <w:rPr>
@@ -2597,7 +2598,7 @@
                 <w:noProof/>
                 <w:webHidden/>
               </w:rPr>
-              <w:instrText xml:space="preserve"> PAGEREF _Toc62126498 \h </w:instrText>
+              <w:instrText xml:space="preserve"> PAGEREF _Toc62141210 \h </w:instrText>
             </w:r>
             <w:r>
               <w:rPr>
@@ -2642,7 +2643,7 @@
               <w:lang w:eastAsia="it-IT"/>
             </w:rPr>
           </w:pPr>
-          <w:hyperlink w:anchor="_Toc62126499" w:history="1">
+          <w:hyperlink w:anchor="_Toc62141211" w:history="1">
             <w:r>
               <w:rPr>
                 <w:rStyle w:val="Collegamentoipertestuale"/>
@@ -2669,7 +2670,7 @@
                 <w:noProof/>
                 <w:webHidden/>
               </w:rPr>
-              <w:instrText xml:space="preserve"> PAGEREF _Toc62126499 \h </w:instrText>
+              <w:instrText xml:space="preserve"> PAGEREF _Toc62141211 \h </w:instrText>
             </w:r>
             <w:r>
               <w:rPr>
@@ -2729,7 +2730,7 @@
           <w:bottom w:val="single" w:sz="2" w:space="1" w:color="DEEAF6"/>
         </w:pBdr>
       </w:pPr>
-      <w:bookmarkStart w:id="8" w:name="_Toc62126487"/>
+      <w:bookmarkStart w:id="9" w:name="_Toc62141199"/>
       <w:r>
         <w:lastRenderedPageBreak/>
         <w:t xml:space="preserve">1. </w:t>
@@ -2740,7 +2741,7 @@
       <w:r>
         <w:t>roduzione</w:t>
       </w:r>
-      <w:bookmarkEnd w:id="8"/>
+      <w:bookmarkEnd w:id="9"/>
     </w:p>
     <w:p>
       <w:pPr>
@@ -3016,7 +3017,7 @@
           <w:bottom w:val="single" w:sz="2" w:space="0" w:color="DEEAF6"/>
         </w:pBdr>
       </w:pPr>
-      <w:bookmarkStart w:id="9" w:name="_Toc62126488"/>
+      <w:bookmarkStart w:id="10" w:name="_Toc62141200"/>
       <w:r>
         <w:t xml:space="preserve">2. </w:t>
       </w:r>
@@ -3026,7 +3027,7 @@
       <w:r>
         <w:t>i testing</w:t>
       </w:r>
-      <w:bookmarkEnd w:id="9"/>
+      <w:bookmarkEnd w:id="10"/>
     </w:p>
     <w:p>
       <w:pPr>
@@ -3050,11 +3051,11 @@
       <w:pPr>
         <w:pStyle w:val="Titolo2"/>
       </w:pPr>
-      <w:bookmarkStart w:id="10" w:name="_Toc62126489"/>
+      <w:bookmarkStart w:id="11" w:name="_Toc62141201"/>
       <w:r>
         <w:t>2.1 Relazioni con il Test Plan (TP)</w:t>
       </w:r>
-      <w:bookmarkEnd w:id="10"/>
+      <w:bookmarkEnd w:id="11"/>
     </w:p>
     <w:p>
       <w:pPr>
@@ -3078,7 +3079,7 @@
       <w:pPr>
         <w:pStyle w:val="Titolo2"/>
       </w:pPr>
-      <w:bookmarkStart w:id="11" w:name="_Toc62126490"/>
+      <w:bookmarkStart w:id="12" w:name="_Toc62141202"/>
       <w:r>
         <w:t xml:space="preserve">2.2 Relazioni con il Test Case </w:t>
       </w:r>
@@ -3090,7 +3091,7 @@
       <w:r>
         <w:t xml:space="preserve"> (TCS)</w:t>
       </w:r>
-      <w:bookmarkEnd w:id="11"/>
+      <w:bookmarkEnd w:id="12"/>
     </w:p>
     <w:p>
       <w:pPr>
@@ -3150,7 +3151,7 @@
       <w:pPr>
         <w:pStyle w:val="Titolo2"/>
       </w:pPr>
-      <w:bookmarkStart w:id="12" w:name="_Toc62126491"/>
+      <w:bookmarkStart w:id="13" w:name="_Toc62141203"/>
       <w:r>
         <w:t xml:space="preserve">2.3 Relazioni con il Test </w:t>
       </w:r>
@@ -3162,7 +3163,7 @@
       <w:r>
         <w:t xml:space="preserve"> Report (TIR)</w:t>
       </w:r>
-      <w:bookmarkEnd w:id="12"/>
+      <w:bookmarkEnd w:id="13"/>
     </w:p>
     <w:p>
       <w:pPr>
@@ -3206,38 +3207,12 @@
         <w:pBdr>
           <w:bottom w:val="single" w:sz="2" w:space="0" w:color="DEEAF6"/>
         </w:pBdr>
-        <w:rPr>
-          <w:lang w:val="en-GB"/>
-        </w:rPr>
-      </w:pPr>
-      <w:bookmarkStart w:id="13" w:name="_Toc62126492"/>
+      </w:pPr>
+      <w:bookmarkStart w:id="14" w:name="_Toc62141204"/>
       <w:r>
-        <w:rPr>
-          <w:lang w:val="en-GB"/>
-        </w:rPr>
-        <w:t>3</w:t>
+        <w:t>3. Test eseguiti</w:t>
       </w:r>
-      <w:r>
-        <w:rPr>
-          <w:lang w:val="en-GB"/>
-        </w:rPr>
-        <w:t xml:space="preserve">. </w:t>
-      </w:r>
-      <w:r>
-        <w:rPr>
-          <w:lang w:val="en-GB"/>
-        </w:rPr>
-        <w:t xml:space="preserve">Test </w:t>
-      </w:r>
-      <w:proofErr w:type="spellStart"/>
-      <w:r>
-        <w:rPr>
-          <w:lang w:val="en-GB"/>
-        </w:rPr>
-        <w:t>eseguiti</w:t>
-      </w:r>
-      <w:bookmarkEnd w:id="13"/>
-      <w:proofErr w:type="spellEnd"/>
+      <w:bookmarkEnd w:id="14"/>
     </w:p>
     <w:p>
       <w:pPr>
@@ -3318,7 +3293,7 @@
           <w:lang w:val="en-GB" w:eastAsia="en-US"/>
         </w:rPr>
       </w:pPr>
-      <w:bookmarkStart w:id="14" w:name="_Toc62126493"/>
+      <w:bookmarkStart w:id="15" w:name="_Toc62141205"/>
       <w:r>
         <w:rPr>
           <w:lang w:val="en-GB" w:eastAsia="en-US"/>
@@ -3326,7 +3301,7 @@
         <w:lastRenderedPageBreak/>
         <w:t>4. Test log</w:t>
       </w:r>
-      <w:bookmarkEnd w:id="14"/>
+      <w:bookmarkEnd w:id="15"/>
       <w:r>
         <w:rPr>
           <w:lang w:val="en-GB" w:eastAsia="en-US"/>
@@ -3341,7 +3316,7 @@
           <w:lang w:val="en-GB" w:eastAsia="en-US"/>
         </w:rPr>
       </w:pPr>
-      <w:bookmarkStart w:id="15" w:name="_Toc62126494"/>
+      <w:bookmarkStart w:id="16" w:name="_Toc62141206"/>
       <w:r>
         <w:rPr>
           <w:lang w:val="en-GB" w:eastAsia="en-US"/>
@@ -3352,9 +3327,17 @@
         <w:rPr>
           <w:lang w:val="en-GB" w:eastAsia="en-US"/>
         </w:rPr>
-        <w:t>.1 Ticket</w:t>
+        <w:t xml:space="preserve">.1 </w:t>
       </w:r>
-      <w:bookmarkEnd w:id="15"/>
+      <w:proofErr w:type="spellStart"/>
+      <w:r>
+        <w:rPr>
+          <w:lang w:val="en-GB" w:eastAsia="en-US"/>
+        </w:rPr>
+        <w:t>Assistenza</w:t>
+      </w:r>
+      <w:bookmarkEnd w:id="16"/>
+      <w:proofErr w:type="spellEnd"/>
       <w:r>
         <w:rPr>
           <w:lang w:val="en-GB" w:eastAsia="en-US"/>
@@ -3378,8 +3361,8 @@
         </w:rPr>
         <w:t xml:space="preserve"> </w:t>
       </w:r>
-      <w:bookmarkStart w:id="16" w:name="_Hlk62117784"/>
-      <w:bookmarkStart w:id="17" w:name="_Toc62126495"/>
+      <w:bookmarkStart w:id="17" w:name="_Hlk62117784"/>
+      <w:bookmarkStart w:id="18" w:name="_Toc62141207"/>
       <w:r>
         <w:rPr>
           <w:lang w:val="en-GB"/>
@@ -3406,8 +3389,8 @@
         </w:rPr>
         <w:t xml:space="preserve"> ticket</w:t>
       </w:r>
-      <w:bookmarkEnd w:id="16"/>
       <w:bookmarkEnd w:id="17"/>
+      <w:bookmarkEnd w:id="18"/>
     </w:p>
     <w:p>
       <w:pPr>
@@ -3563,7 +3546,7 @@
                 <w:lang w:eastAsia="en-US"/>
               </w:rPr>
             </w:pPr>
-            <w:bookmarkStart w:id="18" w:name="_Hlk62117569"/>
+            <w:bookmarkStart w:id="19" w:name="_Hlk62117569"/>
             <w:r>
               <w:rPr>
                 <w:rFonts w:asciiTheme="majorHAnsi" w:eastAsia="Calibri" w:hAnsiTheme="majorHAnsi" w:cs="Times New Roman"/>
@@ -3735,7 +3718,7 @@
           </w:p>
         </w:tc>
       </w:tr>
-      <w:bookmarkEnd w:id="18"/>
+      <w:bookmarkEnd w:id="19"/>
     </w:tbl>
     <w:p>
       <w:pPr>
@@ -3766,7 +3749,7 @@
           <w:lang w:eastAsia="en-US"/>
         </w:rPr>
       </w:pPr>
-      <w:bookmarkStart w:id="19" w:name="_Toc62126496"/>
+      <w:bookmarkStart w:id="20" w:name="_Toc62141208"/>
       <w:r>
         <w:rPr>
           <w:lang w:eastAsia="en-US"/>
@@ -3785,7 +3768,7 @@
         </w:rPr>
         <w:t>Inventario</w:t>
       </w:r>
-      <w:bookmarkEnd w:id="19"/>
+      <w:bookmarkEnd w:id="20"/>
       <w:r>
         <w:rPr>
           <w:lang w:eastAsia="en-US"/>
@@ -3797,8 +3780,8 @@
       <w:pPr>
         <w:pStyle w:val="Titolo3"/>
       </w:pPr>
-      <w:bookmarkStart w:id="20" w:name="_Hlk62117953"/>
-      <w:bookmarkStart w:id="21" w:name="_Toc62126497"/>
+      <w:bookmarkStart w:id="21" w:name="_Hlk62117953"/>
+      <w:bookmarkStart w:id="22" w:name="_Toc62141209"/>
       <w:r>
         <w:t>4</w:t>
       </w:r>
@@ -3814,9 +3797,9 @@
       <w:r>
         <w:t>rodotto</w:t>
       </w:r>
-      <w:bookmarkEnd w:id="21"/>
+      <w:bookmarkEnd w:id="22"/>
     </w:p>
-    <w:bookmarkEnd w:id="20"/>
+    <w:bookmarkEnd w:id="21"/>
     <w:p/>
     <w:p>
       <w:pPr>
@@ -3836,7 +3819,7 @@
           <w:lang w:eastAsia="en-US"/>
         </w:rPr>
       </w:pPr>
-      <w:bookmarkStart w:id="22" w:name="_Toc62126498"/>
+      <w:bookmarkStart w:id="23" w:name="_Toc62141210"/>
       <w:r>
         <w:rPr>
           <w:lang w:eastAsia="en-US"/>
@@ -3865,15 +3848,15 @@
         <w:rPr>
           <w:lang w:eastAsia="en-US"/>
         </w:rPr>
-        <w:t>Scontrini</w:t>
+        <w:t>Cassa</w:t>
       </w:r>
-      <w:bookmarkEnd w:id="22"/>
+      <w:bookmarkEnd w:id="23"/>
     </w:p>
     <w:p>
       <w:pPr>
         <w:pStyle w:val="Titolo3"/>
       </w:pPr>
-      <w:bookmarkStart w:id="23" w:name="_Toc62126499"/>
+      <w:bookmarkStart w:id="24" w:name="_Toc62141211"/>
       <w:r>
         <w:t>4</w:t>
       </w:r>
@@ -3889,7 +3872,7 @@
       <w:r>
         <w:t>Aggiungi somma versata</w:t>
       </w:r>
-      <w:bookmarkEnd w:id="23"/>
+      <w:bookmarkEnd w:id="24"/>
     </w:p>
     <w:p>
       <w:pPr>
@@ -10744,19 +10727,6 @@
 </file>
 
 <file path=customXml/item3.xml><?xml version="1.0" encoding="utf-8"?>
-<?mso-contentType ?>
-<FormTemplates xmlns="http://schemas.microsoft.com/sharepoint/v3/contenttype/forms">
-  <Display>DocumentLibraryForm</Display>
-  <Edit>DocumentLibraryForm</Edit>
-  <New>DocumentLibraryForm</New>
-</FormTemplates>
-</file>
-
-<file path=customXml/item4.xml><?xml version="1.0" encoding="utf-8"?>
-<b:Sources xmlns:b="http://schemas.openxmlformats.org/officeDocument/2006/bibliography" SelectedStyle="\apasixtheditionofficeonline.xsl" StyleName="APA" Version="6"/>
-</file>
-
-<file path=customXml/item5.xml><?xml version="1.0" encoding="utf-8"?>
 <ct:contentTypeSchema xmlns:ct="http://schemas.microsoft.com/office/2006/metadata/contentType" xmlns:ma="http://schemas.microsoft.com/office/2006/metadata/properties/metaAttributes" ct:_="" ma:_="" ma:contentTypeName="Documento" ma:contentTypeID="0x010100840053E01BAC1847A33C5CEC6AC3E775" ma:contentTypeVersion="6" ma:contentTypeDescription="Creare un nuovo documento." ma:contentTypeScope="" ma:versionID="57b0dcc9f6eb1763dd72ab6fe9c9e81e">
   <xsd:schema xmlns:xsd="http://www.w3.org/2001/XMLSchema" xmlns:xs="http://www.w3.org/2001/XMLSchema" xmlns:p="http://schemas.microsoft.com/office/2006/metadata/properties" xmlns:ns2="74079e45-7f65-4138-97dc-157eadf0f424" targetNamespace="http://schemas.microsoft.com/office/2006/metadata/properties" ma:root="true" ma:fieldsID="873e157d534e492989b59cf24606d719" ns2:_="">
     <xsd:import namespace="74079e45-7f65-4138-97dc-157eadf0f424"/>
@@ -10914,6 +10884,19 @@
 </ct:contentTypeSchema>
 </file>
 
+<file path=customXml/item4.xml><?xml version="1.0" encoding="utf-8"?>
+<b:Sources xmlns:b="http://schemas.openxmlformats.org/officeDocument/2006/bibliography" SelectedStyle="\apasixtheditionofficeonline.xsl" StyleName="APA" Version="6"/>
+</file>
+
+<file path=customXml/item5.xml><?xml version="1.0" encoding="utf-8"?>
+<?mso-contentType ?>
+<FormTemplates xmlns="http://schemas.microsoft.com/sharepoint/v3/contenttype/forms">
+  <Display>DocumentLibraryForm</Display>
+  <Edit>DocumentLibraryForm</Edit>
+  <New>DocumentLibraryForm</New>
+</FormTemplates>
+</file>
+
 <file path=customXml/itemProps1.xml><?xml version="1.0" encoding="utf-8"?>
 <ds:datastoreItem xmlns:ds="http://schemas.openxmlformats.org/officeDocument/2006/customXml" ds:itemID="{55AF091B-3C7A-41E3-B477-F2FDAA23CFDA}">
   <ds:schemaRefs>
@@ -10932,22 +10915,6 @@
 </file>
 
 <file path=customXml/itemProps3.xml><?xml version="1.0" encoding="utf-8"?>
-<ds:datastoreItem xmlns:ds="http://schemas.openxmlformats.org/officeDocument/2006/customXml" ds:itemID="{08640AF7-34B6-48E9-8C2A-C480C5D3D602}">
-  <ds:schemaRefs>
-    <ds:schemaRef ds:uri="http://schemas.microsoft.com/sharepoint/v3/contenttype/forms"/>
-  </ds:schemaRefs>
-</ds:datastoreItem>
-</file>
-
-<file path=customXml/itemProps4.xml><?xml version="1.0" encoding="utf-8"?>
-<ds:datastoreItem xmlns:ds="http://schemas.openxmlformats.org/officeDocument/2006/customXml" ds:itemID="{B009ADF1-36D5-4F11-8B27-0E70A61131BE}">
-  <ds:schemaRefs>
-    <ds:schemaRef ds:uri="http://schemas.openxmlformats.org/officeDocument/2006/bibliography"/>
-  </ds:schemaRefs>
-</ds:datastoreItem>
-</file>
-
-<file path=customXml/itemProps5.xml><?xml version="1.0" encoding="utf-8"?>
 <ds:datastoreItem xmlns:ds="http://schemas.openxmlformats.org/officeDocument/2006/customXml" ds:itemID="{DEF1F08F-7FAD-494A-A181-358746C6C4FA}">
   <ds:schemaRefs>
     <ds:schemaRef ds:uri="http://schemas.microsoft.com/office/2006/metadata/contentType"/>
@@ -10963,4 +10930,20 @@
     <ds:schemaRef ds:uri="http://schemas.microsoft.com/internal/obd"/>
   </ds:schemaRefs>
 </ds:datastoreItem>
+</file>
+
+<file path=customXml/itemProps4.xml><?xml version="1.0" encoding="utf-8"?>
+<ds:datastoreItem xmlns:ds="http://schemas.openxmlformats.org/officeDocument/2006/customXml" ds:itemID="{B009ADF1-36D5-4F11-8B27-0E70A61131BE}">
+  <ds:schemaRefs>
+    <ds:schemaRef ds:uri="http://schemas.openxmlformats.org/officeDocument/2006/bibliography"/>
+  </ds:schemaRefs>
+</ds:datastoreItem>
+</file>
+
+<file path=customXml/itemProps5.xml><?xml version="1.0" encoding="utf-8"?>
+<ds:datastoreItem xmlns:ds="http://schemas.openxmlformats.org/officeDocument/2006/customXml" ds:itemID="{08640AF7-34B6-48E9-8C2A-C480C5D3D602}">
+  <ds:schemaRefs>
+    <ds:schemaRef ds:uri="http://schemas.microsoft.com/sharepoint/v3/contenttype/forms"/>
+  </ds:schemaRefs>
+</ds:datastoreItem>
 </file>
--- a/Test/NC09_TER_ver.1.docx
+++ b/Test/NC09_TER_ver.1.docx
@@ -4669,19 +4669,7 @@
                 <w:szCs w:val="22"/>
                 <w:lang w:eastAsia="en-US"/>
               </w:rPr>
-              <w:t>_</w:t>
-            </w:r>
-            <w:r>
-              <w:rPr>
-                <w:rFonts w:ascii="Garamond" w:eastAsia="Calibri" w:hAnsi="Garamond" w:cs="Times New Roman"/>
-                <w:b w:val="0"/>
-                <w:bCs w:val="0"/>
-                <w:color w:val="auto"/>
-                <w:sz w:val="24"/>
-                <w:szCs w:val="22"/>
-                <w:lang w:eastAsia="en-US"/>
-              </w:rPr>
-              <w:t>2</w:t>
+              <w:t>_2</w:t>
             </w:r>
           </w:p>
         </w:tc>
@@ -4776,17 +4764,7 @@
                 <w:szCs w:val="22"/>
                 <w:lang w:eastAsia="en-US"/>
               </w:rPr>
-              <w:t>_</w:t>
-            </w:r>
-            <w:r>
-              <w:rPr>
-                <w:rFonts w:ascii="Garamond" w:eastAsia="Calibri" w:hAnsi="Garamond" w:cs="Times New Roman"/>
-                <w:color w:val="auto"/>
-                <w:sz w:val="24"/>
-                <w:szCs w:val="22"/>
-                <w:lang w:eastAsia="en-US"/>
-              </w:rPr>
-              <w:t>2</w:t>
+              <w:t>_2</w:t>
             </w:r>
           </w:p>
         </w:tc>
@@ -5075,19 +5053,7 @@
                 <w:szCs w:val="22"/>
                 <w:lang w:eastAsia="en-US"/>
               </w:rPr>
-              <w:t>_</w:t>
-            </w:r>
-            <w:r>
-              <w:rPr>
-                <w:rFonts w:ascii="Garamond" w:eastAsia="Calibri" w:hAnsi="Garamond" w:cs="Times New Roman"/>
-                <w:b w:val="0"/>
-                <w:bCs w:val="0"/>
-                <w:color w:val="auto"/>
-                <w:sz w:val="24"/>
-                <w:szCs w:val="22"/>
-                <w:lang w:eastAsia="en-US"/>
-              </w:rPr>
-              <w:t>3</w:t>
+              <w:t>_3</w:t>
             </w:r>
           </w:p>
         </w:tc>
@@ -5182,17 +5148,7 @@
                 <w:szCs w:val="22"/>
                 <w:lang w:eastAsia="en-US"/>
               </w:rPr>
-              <w:t>_</w:t>
-            </w:r>
-            <w:r>
-              <w:rPr>
-                <w:rFonts w:ascii="Garamond" w:eastAsia="Calibri" w:hAnsi="Garamond" w:cs="Times New Roman"/>
-                <w:color w:val="auto"/>
-                <w:sz w:val="24"/>
-                <w:szCs w:val="22"/>
-                <w:lang w:eastAsia="en-US"/>
-              </w:rPr>
-              <w:t>3</w:t>
+              <w:t>_3</w:t>
             </w:r>
           </w:p>
         </w:tc>
@@ -5481,19 +5437,7 @@
                 <w:szCs w:val="22"/>
                 <w:lang w:eastAsia="en-US"/>
               </w:rPr>
-              <w:t>_</w:t>
-            </w:r>
-            <w:r>
-              <w:rPr>
-                <w:rFonts w:ascii="Garamond" w:eastAsia="Calibri" w:hAnsi="Garamond" w:cs="Times New Roman"/>
-                <w:b w:val="0"/>
-                <w:bCs w:val="0"/>
-                <w:color w:val="auto"/>
-                <w:sz w:val="24"/>
-                <w:szCs w:val="22"/>
-                <w:lang w:eastAsia="en-US"/>
-              </w:rPr>
-              <w:t>4</w:t>
+              <w:t>_4</w:t>
             </w:r>
           </w:p>
         </w:tc>
@@ -5588,17 +5532,7 @@
                 <w:szCs w:val="22"/>
                 <w:lang w:eastAsia="en-US"/>
               </w:rPr>
-              <w:t>_</w:t>
-            </w:r>
-            <w:r>
-              <w:rPr>
-                <w:rFonts w:ascii="Garamond" w:eastAsia="Calibri" w:hAnsi="Garamond" w:cs="Times New Roman"/>
-                <w:color w:val="auto"/>
-                <w:sz w:val="24"/>
-                <w:szCs w:val="22"/>
-                <w:lang w:eastAsia="en-US"/>
-              </w:rPr>
-              <w:t>4</w:t>
+              <w:t>_4</w:t>
             </w:r>
           </w:p>
         </w:tc>
@@ -5704,7 +5638,7 @@
         <w:tc>
           <w:tcPr>
             <w:tcW w:w="7339" w:type="dxa"/>
-            <w:shd w:val="clear" w:color="auto" w:fill="92D050"/>
+            <w:shd w:val="clear" w:color="auto" w:fill="CF5151"/>
             <w:vAlign w:val="center"/>
           </w:tcPr>
           <w:p>
@@ -5888,19 +5822,7 @@
                 <w:szCs w:val="22"/>
                 <w:lang w:eastAsia="en-US"/>
               </w:rPr>
-              <w:t>_</w:t>
-            </w:r>
-            <w:r>
-              <w:rPr>
-                <w:rFonts w:ascii="Garamond" w:eastAsia="Calibri" w:hAnsi="Garamond" w:cs="Times New Roman"/>
-                <w:b w:val="0"/>
-                <w:bCs w:val="0"/>
-                <w:color w:val="auto"/>
-                <w:sz w:val="24"/>
-                <w:szCs w:val="22"/>
-                <w:lang w:eastAsia="en-US"/>
-              </w:rPr>
-              <w:t>5</w:t>
+              <w:t>_5</w:t>
             </w:r>
           </w:p>
         </w:tc>
@@ -5995,17 +5917,7 @@
                 <w:szCs w:val="22"/>
                 <w:lang w:eastAsia="en-US"/>
               </w:rPr>
-              <w:t>_</w:t>
-            </w:r>
-            <w:r>
-              <w:rPr>
-                <w:rFonts w:ascii="Garamond" w:eastAsia="Calibri" w:hAnsi="Garamond" w:cs="Times New Roman"/>
-                <w:color w:val="auto"/>
-                <w:sz w:val="24"/>
-                <w:szCs w:val="22"/>
-                <w:lang w:eastAsia="en-US"/>
-              </w:rPr>
-              <w:t>5</w:t>
+              <w:t>_5</w:t>
             </w:r>
           </w:p>
         </w:tc>
@@ -6294,19 +6206,7 @@
                 <w:szCs w:val="22"/>
                 <w:lang w:eastAsia="en-US"/>
               </w:rPr>
-              <w:t>_</w:t>
-            </w:r>
-            <w:r>
-              <w:rPr>
-                <w:rFonts w:ascii="Garamond" w:eastAsia="Calibri" w:hAnsi="Garamond" w:cs="Times New Roman"/>
-                <w:b w:val="0"/>
-                <w:bCs w:val="0"/>
-                <w:color w:val="auto"/>
-                <w:sz w:val="24"/>
-                <w:szCs w:val="22"/>
-                <w:lang w:eastAsia="en-US"/>
-              </w:rPr>
-              <w:t>6</w:t>
+              <w:t>_6</w:t>
             </w:r>
           </w:p>
         </w:tc>
@@ -6401,17 +6301,7 @@
                 <w:szCs w:val="22"/>
                 <w:lang w:eastAsia="en-US"/>
               </w:rPr>
-              <w:t>_</w:t>
-            </w:r>
-            <w:r>
-              <w:rPr>
-                <w:rFonts w:ascii="Garamond" w:eastAsia="Calibri" w:hAnsi="Garamond" w:cs="Times New Roman"/>
-                <w:color w:val="auto"/>
-                <w:sz w:val="24"/>
-                <w:szCs w:val="22"/>
-                <w:lang w:eastAsia="en-US"/>
-              </w:rPr>
-              <w:t>6</w:t>
+              <w:t>_6</w:t>
             </w:r>
           </w:p>
         </w:tc>
@@ -6700,19 +6590,7 @@
                 <w:szCs w:val="22"/>
                 <w:lang w:eastAsia="en-US"/>
               </w:rPr>
-              <w:t>_</w:t>
-            </w:r>
-            <w:r>
-              <w:rPr>
-                <w:rFonts w:ascii="Garamond" w:eastAsia="Calibri" w:hAnsi="Garamond" w:cs="Times New Roman"/>
-                <w:b w:val="0"/>
-                <w:bCs w:val="0"/>
-                <w:color w:val="auto"/>
-                <w:sz w:val="24"/>
-                <w:szCs w:val="22"/>
-                <w:lang w:eastAsia="en-US"/>
-              </w:rPr>
-              <w:t>7</w:t>
+              <w:t>_7</w:t>
             </w:r>
           </w:p>
         </w:tc>
@@ -6807,17 +6685,7 @@
                 <w:szCs w:val="22"/>
                 <w:lang w:eastAsia="en-US"/>
               </w:rPr>
-              <w:t>_</w:t>
-            </w:r>
-            <w:r>
-              <w:rPr>
-                <w:rFonts w:ascii="Garamond" w:eastAsia="Calibri" w:hAnsi="Garamond" w:cs="Times New Roman"/>
-                <w:color w:val="auto"/>
-                <w:sz w:val="24"/>
-                <w:szCs w:val="22"/>
-                <w:lang w:eastAsia="en-US"/>
-              </w:rPr>
-              <w:t>7</w:t>
+              <w:t>_7</w:t>
             </w:r>
           </w:p>
         </w:tc>
@@ -7106,19 +6974,7 @@
                 <w:szCs w:val="22"/>
                 <w:lang w:eastAsia="en-US"/>
               </w:rPr>
-              <w:t>_</w:t>
-            </w:r>
-            <w:r>
-              <w:rPr>
-                <w:rFonts w:ascii="Garamond" w:eastAsia="Calibri" w:hAnsi="Garamond" w:cs="Times New Roman"/>
-                <w:b w:val="0"/>
-                <w:bCs w:val="0"/>
-                <w:color w:val="auto"/>
-                <w:sz w:val="24"/>
-                <w:szCs w:val="22"/>
-                <w:lang w:eastAsia="en-US"/>
-              </w:rPr>
-              <w:t>8</w:t>
+              <w:t>_8</w:t>
             </w:r>
           </w:p>
         </w:tc>
@@ -7213,17 +7069,7 @@
                 <w:szCs w:val="22"/>
                 <w:lang w:eastAsia="en-US"/>
               </w:rPr>
-              <w:t>_</w:t>
-            </w:r>
-            <w:r>
-              <w:rPr>
-                <w:rFonts w:ascii="Garamond" w:eastAsia="Calibri" w:hAnsi="Garamond" w:cs="Times New Roman"/>
-                <w:color w:val="auto"/>
-                <w:sz w:val="24"/>
-                <w:szCs w:val="22"/>
-                <w:lang w:eastAsia="en-US"/>
-              </w:rPr>
-              <w:t>8</w:t>
+              <w:t>_8</w:t>
             </w:r>
           </w:p>
         </w:tc>
@@ -7512,19 +7358,7 @@
                 <w:szCs w:val="22"/>
                 <w:lang w:eastAsia="en-US"/>
               </w:rPr>
-              <w:t>_</w:t>
-            </w:r>
-            <w:r>
-              <w:rPr>
-                <w:rFonts w:ascii="Garamond" w:eastAsia="Calibri" w:hAnsi="Garamond" w:cs="Times New Roman"/>
-                <w:b w:val="0"/>
-                <w:bCs w:val="0"/>
-                <w:color w:val="auto"/>
-                <w:sz w:val="24"/>
-                <w:szCs w:val="22"/>
-                <w:lang w:eastAsia="en-US"/>
-              </w:rPr>
-              <w:t>9</w:t>
+              <w:t>_9</w:t>
             </w:r>
           </w:p>
         </w:tc>
@@ -7619,17 +7453,7 @@
                 <w:szCs w:val="22"/>
                 <w:lang w:eastAsia="en-US"/>
               </w:rPr>
-              <w:t>_</w:t>
-            </w:r>
-            <w:r>
-              <w:rPr>
-                <w:rFonts w:ascii="Garamond" w:eastAsia="Calibri" w:hAnsi="Garamond" w:cs="Times New Roman"/>
-                <w:color w:val="auto"/>
-                <w:sz w:val="24"/>
-                <w:szCs w:val="22"/>
-                <w:lang w:eastAsia="en-US"/>
-              </w:rPr>
-              <w:t>9</w:t>
+              <w:t>_9</w:t>
             </w:r>
           </w:p>
         </w:tc>
@@ -7918,19 +7742,7 @@
                 <w:szCs w:val="22"/>
                 <w:lang w:eastAsia="en-US"/>
               </w:rPr>
-              <w:t>_1</w:t>
-            </w:r>
-            <w:r>
-              <w:rPr>
-                <w:rFonts w:ascii="Garamond" w:eastAsia="Calibri" w:hAnsi="Garamond" w:cs="Times New Roman"/>
-                <w:b w:val="0"/>
-                <w:bCs w:val="0"/>
-                <w:color w:val="auto"/>
-                <w:sz w:val="24"/>
-                <w:szCs w:val="22"/>
-                <w:lang w:eastAsia="en-US"/>
-              </w:rPr>
-              <w:t>0</w:t>
+              <w:t>_10</w:t>
             </w:r>
           </w:p>
         </w:tc>
@@ -8025,17 +7837,7 @@
                 <w:szCs w:val="22"/>
                 <w:lang w:eastAsia="en-US"/>
               </w:rPr>
-              <w:t>_1</w:t>
-            </w:r>
-            <w:r>
-              <w:rPr>
-                <w:rFonts w:ascii="Garamond" w:eastAsia="Calibri" w:hAnsi="Garamond" w:cs="Times New Roman"/>
-                <w:color w:val="auto"/>
-                <w:sz w:val="24"/>
-                <w:szCs w:val="22"/>
-                <w:lang w:eastAsia="en-US"/>
-              </w:rPr>
-              <w:t>0</w:t>
+              <w:t>_10</w:t>
             </w:r>
           </w:p>
         </w:tc>
@@ -8324,19 +8126,7 @@
                 <w:szCs w:val="22"/>
                 <w:lang w:eastAsia="en-US"/>
               </w:rPr>
-              <w:t>_1</w:t>
-            </w:r>
-            <w:r>
-              <w:rPr>
-                <w:rFonts w:ascii="Garamond" w:eastAsia="Calibri" w:hAnsi="Garamond" w:cs="Times New Roman"/>
-                <w:b w:val="0"/>
-                <w:bCs w:val="0"/>
-                <w:color w:val="auto"/>
-                <w:sz w:val="24"/>
-                <w:szCs w:val="22"/>
-                <w:lang w:eastAsia="en-US"/>
-              </w:rPr>
-              <w:t>1</w:t>
+              <w:t>_11</w:t>
             </w:r>
           </w:p>
         </w:tc>
@@ -8431,17 +8221,7 @@
                 <w:szCs w:val="22"/>
                 <w:lang w:eastAsia="en-US"/>
               </w:rPr>
-              <w:t>_1</w:t>
-            </w:r>
-            <w:r>
-              <w:rPr>
-                <w:rFonts w:ascii="Garamond" w:eastAsia="Calibri" w:hAnsi="Garamond" w:cs="Times New Roman"/>
-                <w:color w:val="auto"/>
-                <w:sz w:val="24"/>
-                <w:szCs w:val="22"/>
-                <w:lang w:eastAsia="en-US"/>
-              </w:rPr>
-              <w:t>1</w:t>
+              <w:t>_11</w:t>
             </w:r>
           </w:p>
         </w:tc>
@@ -8730,19 +8510,7 @@
                 <w:szCs w:val="22"/>
                 <w:lang w:eastAsia="en-US"/>
               </w:rPr>
-              <w:t>_1</w:t>
-            </w:r>
-            <w:r>
-              <w:rPr>
-                <w:rFonts w:ascii="Garamond" w:eastAsia="Calibri" w:hAnsi="Garamond" w:cs="Times New Roman"/>
-                <w:b w:val="0"/>
-                <w:bCs w:val="0"/>
-                <w:color w:val="auto"/>
-                <w:sz w:val="24"/>
-                <w:szCs w:val="22"/>
-                <w:lang w:eastAsia="en-US"/>
-              </w:rPr>
-              <w:t>2</w:t>
+              <w:t>_12</w:t>
             </w:r>
           </w:p>
         </w:tc>
@@ -8837,17 +8605,7 @@
                 <w:szCs w:val="22"/>
                 <w:lang w:eastAsia="en-US"/>
               </w:rPr>
-              <w:t>_1</w:t>
-            </w:r>
-            <w:r>
-              <w:rPr>
-                <w:rFonts w:ascii="Garamond" w:eastAsia="Calibri" w:hAnsi="Garamond" w:cs="Times New Roman"/>
-                <w:color w:val="auto"/>
-                <w:sz w:val="24"/>
-                <w:szCs w:val="22"/>
-                <w:lang w:eastAsia="en-US"/>
-              </w:rPr>
-              <w:t>2</w:t>
+              <w:t>_12</w:t>
             </w:r>
           </w:p>
         </w:tc>
@@ -9136,19 +8894,7 @@
                 <w:szCs w:val="22"/>
                 <w:lang w:eastAsia="en-US"/>
               </w:rPr>
-              <w:t>_1</w:t>
-            </w:r>
-            <w:r>
-              <w:rPr>
-                <w:rFonts w:ascii="Garamond" w:eastAsia="Calibri" w:hAnsi="Garamond" w:cs="Times New Roman"/>
-                <w:b w:val="0"/>
-                <w:bCs w:val="0"/>
-                <w:color w:val="auto"/>
-                <w:sz w:val="24"/>
-                <w:szCs w:val="22"/>
-                <w:lang w:eastAsia="en-US"/>
-              </w:rPr>
-              <w:t>3</w:t>
+              <w:t>_13</w:t>
             </w:r>
           </w:p>
         </w:tc>
@@ -9243,17 +8989,7 @@
                 <w:szCs w:val="22"/>
                 <w:lang w:eastAsia="en-US"/>
               </w:rPr>
-              <w:t>_1</w:t>
-            </w:r>
-            <w:r>
-              <w:rPr>
-                <w:rFonts w:ascii="Garamond" w:eastAsia="Calibri" w:hAnsi="Garamond" w:cs="Times New Roman"/>
-                <w:color w:val="auto"/>
-                <w:sz w:val="24"/>
-                <w:szCs w:val="22"/>
-                <w:lang w:eastAsia="en-US"/>
-              </w:rPr>
-              <w:t>3</w:t>
+              <w:t>_13</w:t>
             </w:r>
           </w:p>
         </w:tc>
@@ -9542,19 +9278,7 @@
                 <w:szCs w:val="22"/>
                 <w:lang w:eastAsia="en-US"/>
               </w:rPr>
-              <w:t>_1</w:t>
-            </w:r>
-            <w:r>
-              <w:rPr>
-                <w:rFonts w:ascii="Garamond" w:eastAsia="Calibri" w:hAnsi="Garamond" w:cs="Times New Roman"/>
-                <w:b w:val="0"/>
-                <w:bCs w:val="0"/>
-                <w:color w:val="auto"/>
-                <w:sz w:val="24"/>
-                <w:szCs w:val="22"/>
-                <w:lang w:eastAsia="en-US"/>
-              </w:rPr>
-              <w:t>4</w:t>
+              <w:t>_14</w:t>
             </w:r>
           </w:p>
         </w:tc>
@@ -9649,17 +9373,7 @@
                 <w:szCs w:val="22"/>
                 <w:lang w:eastAsia="en-US"/>
               </w:rPr>
-              <w:t>_1</w:t>
-            </w:r>
-            <w:r>
-              <w:rPr>
-                <w:rFonts w:ascii="Garamond" w:eastAsia="Calibri" w:hAnsi="Garamond" w:cs="Times New Roman"/>
-                <w:color w:val="auto"/>
-                <w:sz w:val="24"/>
-                <w:szCs w:val="22"/>
-                <w:lang w:eastAsia="en-US"/>
-              </w:rPr>
-              <w:t>4</w:t>
+              <w:t>_14</w:t>
             </w:r>
           </w:p>
         </w:tc>
@@ -9949,19 +9663,7 @@
                 <w:szCs w:val="22"/>
                 <w:lang w:eastAsia="en-US"/>
               </w:rPr>
-              <w:t>_</w:t>
-            </w:r>
-            <w:r>
-              <w:rPr>
-                <w:rFonts w:ascii="Garamond" w:eastAsia="Calibri" w:hAnsi="Garamond" w:cs="Times New Roman"/>
-                <w:b w:val="0"/>
-                <w:bCs w:val="0"/>
-                <w:color w:val="auto"/>
-                <w:sz w:val="24"/>
-                <w:szCs w:val="22"/>
-                <w:lang w:eastAsia="en-US"/>
-              </w:rPr>
-              <w:t>15</w:t>
+              <w:t>_15</w:t>
             </w:r>
           </w:p>
         </w:tc>
@@ -10056,17 +9758,7 @@
                 <w:szCs w:val="22"/>
                 <w:lang w:eastAsia="en-US"/>
               </w:rPr>
-              <w:t>_</w:t>
-            </w:r>
-            <w:r>
-              <w:rPr>
-                <w:rFonts w:ascii="Garamond" w:eastAsia="Calibri" w:hAnsi="Garamond" w:cs="Times New Roman"/>
-                <w:color w:val="auto"/>
-                <w:sz w:val="24"/>
-                <w:szCs w:val="22"/>
-                <w:lang w:eastAsia="en-US"/>
-              </w:rPr>
-              <w:t>15</w:t>
+              <w:t>_15</w:t>
             </w:r>
           </w:p>
         </w:tc>
@@ -10355,19 +10047,7 @@
                 <w:szCs w:val="22"/>
                 <w:lang w:eastAsia="en-US"/>
               </w:rPr>
-              <w:t>_</w:t>
-            </w:r>
-            <w:r>
-              <w:rPr>
-                <w:rFonts w:ascii="Garamond" w:eastAsia="Calibri" w:hAnsi="Garamond" w:cs="Times New Roman"/>
-                <w:b w:val="0"/>
-                <w:bCs w:val="0"/>
-                <w:color w:val="auto"/>
-                <w:sz w:val="24"/>
-                <w:szCs w:val="22"/>
-                <w:lang w:eastAsia="en-US"/>
-              </w:rPr>
-              <w:t>16</w:t>
+              <w:t>_16</w:t>
             </w:r>
           </w:p>
         </w:tc>
@@ -10462,17 +10142,7 @@
                 <w:szCs w:val="22"/>
                 <w:lang w:eastAsia="en-US"/>
               </w:rPr>
-              <w:t>_</w:t>
-            </w:r>
-            <w:r>
-              <w:rPr>
-                <w:rFonts w:ascii="Garamond" w:eastAsia="Calibri" w:hAnsi="Garamond" w:cs="Times New Roman"/>
-                <w:color w:val="auto"/>
-                <w:sz w:val="24"/>
-                <w:szCs w:val="22"/>
-                <w:lang w:eastAsia="en-US"/>
-              </w:rPr>
-              <w:t>16</w:t>
+              <w:t>_16</w:t>
             </w:r>
           </w:p>
         </w:tc>
@@ -10668,8 +10338,8 @@
       <w:pPr>
         <w:pStyle w:val="Titolo3"/>
       </w:pPr>
-      <w:bookmarkStart w:id="24" w:name="_Hlk62117953"/>
-      <w:bookmarkStart w:id="25" w:name="_Toc63167223"/>
+      <w:bookmarkStart w:id="24" w:name="_Toc63167223"/>
+      <w:bookmarkStart w:id="25" w:name="_Hlk62117953"/>
       <w:r>
         <w:t>4</w:t>
       </w:r>
@@ -10685,9 +10355,9 @@
       <w:r>
         <w:t>rodotto</w:t>
       </w:r>
-      <w:bookmarkEnd w:id="25"/>
+      <w:bookmarkEnd w:id="24"/>
     </w:p>
-    <w:bookmarkEnd w:id="24"/>
+    <w:bookmarkEnd w:id="25"/>
     <w:p/>
     <w:tbl>
       <w:tblPr>
@@ -11205,19 +10875,7 @@
                 <w:szCs w:val="22"/>
                 <w:lang w:eastAsia="en-US"/>
               </w:rPr>
-              <w:t>_</w:t>
-            </w:r>
-            <w:r>
-              <w:rPr>
-                <w:rFonts w:ascii="Garamond" w:eastAsia="Calibri" w:hAnsi="Garamond" w:cs="Times New Roman"/>
-                <w:b w:val="0"/>
-                <w:bCs w:val="0"/>
-                <w:color w:val="auto"/>
-                <w:sz w:val="24"/>
-                <w:szCs w:val="22"/>
-                <w:lang w:eastAsia="en-US"/>
-              </w:rPr>
-              <w:t>2</w:t>
+              <w:t>_2</w:t>
             </w:r>
           </w:p>
         </w:tc>
@@ -11312,17 +10970,7 @@
                 <w:szCs w:val="22"/>
                 <w:lang w:eastAsia="en-US"/>
               </w:rPr>
-              <w:t>_</w:t>
-            </w:r>
-            <w:r>
-              <w:rPr>
-                <w:rFonts w:ascii="Garamond" w:eastAsia="Calibri" w:hAnsi="Garamond" w:cs="Times New Roman"/>
-                <w:color w:val="auto"/>
-                <w:sz w:val="24"/>
-                <w:szCs w:val="22"/>
-                <w:lang w:eastAsia="en-US"/>
-              </w:rPr>
-              <w:t>2</w:t>
+              <w:t>_2</w:t>
             </w:r>
           </w:p>
         </w:tc>
@@ -11602,19 +11250,7 @@
                 <w:szCs w:val="22"/>
                 <w:lang w:eastAsia="en-US"/>
               </w:rPr>
-              <w:t>_</w:t>
-            </w:r>
-            <w:r>
-              <w:rPr>
-                <w:rFonts w:ascii="Garamond" w:eastAsia="Calibri" w:hAnsi="Garamond" w:cs="Times New Roman"/>
-                <w:b w:val="0"/>
-                <w:bCs w:val="0"/>
-                <w:color w:val="auto"/>
-                <w:sz w:val="24"/>
-                <w:szCs w:val="22"/>
-                <w:lang w:eastAsia="en-US"/>
-              </w:rPr>
-              <w:t>3</w:t>
+              <w:t>_3</w:t>
             </w:r>
           </w:p>
         </w:tc>
@@ -11709,17 +11345,7 @@
                 <w:szCs w:val="22"/>
                 <w:lang w:eastAsia="en-US"/>
               </w:rPr>
-              <w:t>_</w:t>
-            </w:r>
-            <w:r>
-              <w:rPr>
-                <w:rFonts w:ascii="Garamond" w:eastAsia="Calibri" w:hAnsi="Garamond" w:cs="Times New Roman"/>
-                <w:color w:val="auto"/>
-                <w:sz w:val="24"/>
-                <w:szCs w:val="22"/>
-                <w:lang w:eastAsia="en-US"/>
-              </w:rPr>
-              <w:t>3</w:t>
+              <w:t>_3</w:t>
             </w:r>
           </w:p>
         </w:tc>
@@ -11998,19 +11624,7 @@
                 <w:szCs w:val="22"/>
                 <w:lang w:eastAsia="en-US"/>
               </w:rPr>
-              <w:t>_</w:t>
-            </w:r>
-            <w:r>
-              <w:rPr>
-                <w:rFonts w:ascii="Garamond" w:eastAsia="Calibri" w:hAnsi="Garamond" w:cs="Times New Roman"/>
-                <w:b w:val="0"/>
-                <w:bCs w:val="0"/>
-                <w:color w:val="auto"/>
-                <w:sz w:val="24"/>
-                <w:szCs w:val="22"/>
-                <w:lang w:eastAsia="en-US"/>
-              </w:rPr>
-              <w:t>4</w:t>
+              <w:t>_4</w:t>
             </w:r>
           </w:p>
         </w:tc>
@@ -12105,17 +11719,7 @@
                 <w:szCs w:val="22"/>
                 <w:lang w:eastAsia="en-US"/>
               </w:rPr>
-              <w:t>_</w:t>
-            </w:r>
-            <w:r>
-              <w:rPr>
-                <w:rFonts w:ascii="Garamond" w:eastAsia="Calibri" w:hAnsi="Garamond" w:cs="Times New Roman"/>
-                <w:color w:val="auto"/>
-                <w:sz w:val="24"/>
-                <w:szCs w:val="22"/>
-                <w:lang w:eastAsia="en-US"/>
-              </w:rPr>
-              <w:t>4</w:t>
+              <w:t>_4</w:t>
             </w:r>
           </w:p>
         </w:tc>
@@ -12394,19 +11998,7 @@
                 <w:szCs w:val="22"/>
                 <w:lang w:eastAsia="en-US"/>
               </w:rPr>
-              <w:t>_</w:t>
-            </w:r>
-            <w:r>
-              <w:rPr>
-                <w:rFonts w:ascii="Garamond" w:eastAsia="Calibri" w:hAnsi="Garamond" w:cs="Times New Roman"/>
-                <w:b w:val="0"/>
-                <w:bCs w:val="0"/>
-                <w:color w:val="auto"/>
-                <w:sz w:val="24"/>
-                <w:szCs w:val="22"/>
-                <w:lang w:eastAsia="en-US"/>
-              </w:rPr>
-              <w:t>5</w:t>
+              <w:t>_5</w:t>
             </w:r>
           </w:p>
         </w:tc>
@@ -12501,17 +12093,7 @@
                 <w:szCs w:val="22"/>
                 <w:lang w:eastAsia="en-US"/>
               </w:rPr>
-              <w:t>_</w:t>
-            </w:r>
-            <w:r>
-              <w:rPr>
-                <w:rFonts w:ascii="Garamond" w:eastAsia="Calibri" w:hAnsi="Garamond" w:cs="Times New Roman"/>
-                <w:color w:val="auto"/>
-                <w:sz w:val="24"/>
-                <w:szCs w:val="22"/>
-                <w:lang w:eastAsia="en-US"/>
-              </w:rPr>
-              <w:t>5</w:t>
+              <w:t>_5</w:t>
             </w:r>
           </w:p>
         </w:tc>
@@ -12790,19 +12372,7 @@
                 <w:szCs w:val="22"/>
                 <w:lang w:eastAsia="en-US"/>
               </w:rPr>
-              <w:t>_</w:t>
-            </w:r>
-            <w:r>
-              <w:rPr>
-                <w:rFonts w:ascii="Garamond" w:eastAsia="Calibri" w:hAnsi="Garamond" w:cs="Times New Roman"/>
-                <w:b w:val="0"/>
-                <w:bCs w:val="0"/>
-                <w:color w:val="auto"/>
-                <w:sz w:val="24"/>
-                <w:szCs w:val="22"/>
-                <w:lang w:eastAsia="en-US"/>
-              </w:rPr>
-              <w:t>6</w:t>
+              <w:t>_6</w:t>
             </w:r>
           </w:p>
         </w:tc>
@@ -12897,17 +12467,7 @@
                 <w:szCs w:val="22"/>
                 <w:lang w:eastAsia="en-US"/>
               </w:rPr>
-              <w:t>_</w:t>
-            </w:r>
-            <w:r>
-              <w:rPr>
-                <w:rFonts w:ascii="Garamond" w:eastAsia="Calibri" w:hAnsi="Garamond" w:cs="Times New Roman"/>
-                <w:color w:val="auto"/>
-                <w:sz w:val="24"/>
-                <w:szCs w:val="22"/>
-                <w:lang w:eastAsia="en-US"/>
-              </w:rPr>
-              <w:t>6</w:t>
+              <w:t>_6</w:t>
             </w:r>
           </w:p>
         </w:tc>
@@ -13186,19 +12746,7 @@
                 <w:szCs w:val="22"/>
                 <w:lang w:eastAsia="en-US"/>
               </w:rPr>
-              <w:t>_</w:t>
-            </w:r>
-            <w:r>
-              <w:rPr>
-                <w:rFonts w:ascii="Garamond" w:eastAsia="Calibri" w:hAnsi="Garamond" w:cs="Times New Roman"/>
-                <w:b w:val="0"/>
-                <w:bCs w:val="0"/>
-                <w:color w:val="auto"/>
-                <w:sz w:val="24"/>
-                <w:szCs w:val="22"/>
-                <w:lang w:eastAsia="en-US"/>
-              </w:rPr>
-              <w:t>7</w:t>
+              <w:t>_7</w:t>
             </w:r>
           </w:p>
         </w:tc>
@@ -13294,17 +12842,7 @@
                 <w:szCs w:val="22"/>
                 <w:lang w:eastAsia="en-US"/>
               </w:rPr>
-              <w:t>_</w:t>
-            </w:r>
-            <w:r>
-              <w:rPr>
-                <w:rFonts w:ascii="Garamond" w:eastAsia="Calibri" w:hAnsi="Garamond" w:cs="Times New Roman"/>
-                <w:color w:val="auto"/>
-                <w:sz w:val="24"/>
-                <w:szCs w:val="22"/>
-                <w:lang w:eastAsia="en-US"/>
-              </w:rPr>
-              <w:t>7</w:t>
+              <w:t>_7</w:t>
             </w:r>
           </w:p>
         </w:tc>
@@ -13583,19 +13121,7 @@
                 <w:szCs w:val="22"/>
                 <w:lang w:eastAsia="en-US"/>
               </w:rPr>
-              <w:t>_</w:t>
-            </w:r>
-            <w:r>
-              <w:rPr>
-                <w:rFonts w:ascii="Garamond" w:eastAsia="Calibri" w:hAnsi="Garamond" w:cs="Times New Roman"/>
-                <w:b w:val="0"/>
-                <w:bCs w:val="0"/>
-                <w:color w:val="auto"/>
-                <w:sz w:val="24"/>
-                <w:szCs w:val="22"/>
-                <w:lang w:eastAsia="en-US"/>
-              </w:rPr>
-              <w:t>8</w:t>
+              <w:t>_8</w:t>
             </w:r>
           </w:p>
         </w:tc>
@@ -13690,17 +13216,7 @@
                 <w:szCs w:val="22"/>
                 <w:lang w:eastAsia="en-US"/>
               </w:rPr>
-              <w:t>_</w:t>
-            </w:r>
-            <w:r>
-              <w:rPr>
-                <w:rFonts w:ascii="Garamond" w:eastAsia="Calibri" w:hAnsi="Garamond" w:cs="Times New Roman"/>
-                <w:color w:val="auto"/>
-                <w:sz w:val="24"/>
-                <w:szCs w:val="22"/>
-                <w:lang w:eastAsia="en-US"/>
-              </w:rPr>
-              <w:t>8</w:t>
+              <w:t>_8</w:t>
             </w:r>
           </w:p>
         </w:tc>
@@ -13979,19 +13495,7 @@
                 <w:szCs w:val="22"/>
                 <w:lang w:eastAsia="en-US"/>
               </w:rPr>
-              <w:t>_</w:t>
-            </w:r>
-            <w:r>
-              <w:rPr>
-                <w:rFonts w:ascii="Garamond" w:eastAsia="Calibri" w:hAnsi="Garamond" w:cs="Times New Roman"/>
-                <w:b w:val="0"/>
-                <w:bCs w:val="0"/>
-                <w:color w:val="auto"/>
-                <w:sz w:val="24"/>
-                <w:szCs w:val="22"/>
-                <w:lang w:eastAsia="en-US"/>
-              </w:rPr>
-              <w:t>9</w:t>
+              <w:t>_9</w:t>
             </w:r>
           </w:p>
         </w:tc>
@@ -14086,17 +13590,7 @@
                 <w:szCs w:val="22"/>
                 <w:lang w:eastAsia="en-US"/>
               </w:rPr>
-              <w:t>_</w:t>
-            </w:r>
-            <w:r>
-              <w:rPr>
-                <w:rFonts w:ascii="Garamond" w:eastAsia="Calibri" w:hAnsi="Garamond" w:cs="Times New Roman"/>
-                <w:color w:val="auto"/>
-                <w:sz w:val="24"/>
-                <w:szCs w:val="22"/>
-                <w:lang w:eastAsia="en-US"/>
-              </w:rPr>
-              <w:t>9</w:t>
+              <w:t>_9</w:t>
             </w:r>
           </w:p>
         </w:tc>
@@ -14398,19 +13892,7 @@
                 <w:szCs w:val="22"/>
                 <w:lang w:eastAsia="en-US"/>
               </w:rPr>
-              <w:t>2</w:t>
-            </w:r>
-            <w:r>
-              <w:rPr>
-                <w:rFonts w:ascii="Garamond" w:eastAsia="Calibri" w:hAnsi="Garamond" w:cs="Times New Roman"/>
-                <w:b w:val="0"/>
-                <w:bCs w:val="0"/>
-                <w:color w:val="auto"/>
-                <w:sz w:val="24"/>
-                <w:szCs w:val="22"/>
-                <w:lang w:eastAsia="en-US"/>
-              </w:rPr>
-              <w:t>_1</w:t>
+              <w:t>2_1</w:t>
             </w:r>
           </w:p>
         </w:tc>
@@ -14505,17 +13987,7 @@
                 <w:szCs w:val="22"/>
                 <w:lang w:eastAsia="en-US"/>
               </w:rPr>
-              <w:t>2</w:t>
-            </w:r>
-            <w:r>
-              <w:rPr>
-                <w:rFonts w:ascii="Garamond" w:eastAsia="Calibri" w:hAnsi="Garamond" w:cs="Times New Roman"/>
-                <w:color w:val="auto"/>
-                <w:sz w:val="24"/>
-                <w:szCs w:val="22"/>
-                <w:lang w:eastAsia="en-US"/>
-              </w:rPr>
-              <w:t>_1</w:t>
+              <w:t>2_1</w:t>
             </w:r>
           </w:p>
         </w:tc>
@@ -14804,19 +14276,7 @@
                 <w:szCs w:val="22"/>
                 <w:lang w:eastAsia="en-US"/>
               </w:rPr>
-              <w:t>2_</w:t>
-            </w:r>
-            <w:r>
-              <w:rPr>
-                <w:rFonts w:ascii="Garamond" w:eastAsia="Calibri" w:hAnsi="Garamond" w:cs="Times New Roman"/>
-                <w:b w:val="0"/>
-                <w:bCs w:val="0"/>
-                <w:color w:val="auto"/>
-                <w:sz w:val="24"/>
-                <w:szCs w:val="22"/>
-                <w:lang w:eastAsia="en-US"/>
-              </w:rPr>
-              <w:t>2</w:t>
+              <w:t>2_2</w:t>
             </w:r>
           </w:p>
         </w:tc>
@@ -14911,17 +14371,7 @@
                 <w:szCs w:val="22"/>
                 <w:lang w:eastAsia="en-US"/>
               </w:rPr>
-              <w:t>2_</w:t>
-            </w:r>
-            <w:r>
-              <w:rPr>
-                <w:rFonts w:ascii="Garamond" w:eastAsia="Calibri" w:hAnsi="Garamond" w:cs="Times New Roman"/>
-                <w:color w:val="auto"/>
-                <w:sz w:val="24"/>
-                <w:szCs w:val="22"/>
-                <w:lang w:eastAsia="en-US"/>
-              </w:rPr>
-              <w:t>2</w:t>
+              <w:t>2_2</w:t>
             </w:r>
           </w:p>
         </w:tc>
@@ -15211,19 +14661,7 @@
                 <w:szCs w:val="22"/>
                 <w:lang w:eastAsia="en-US"/>
               </w:rPr>
-              <w:t>2_</w:t>
-            </w:r>
-            <w:r>
-              <w:rPr>
-                <w:rFonts w:ascii="Garamond" w:eastAsia="Calibri" w:hAnsi="Garamond" w:cs="Times New Roman"/>
-                <w:b w:val="0"/>
-                <w:bCs w:val="0"/>
-                <w:color w:val="auto"/>
-                <w:sz w:val="24"/>
-                <w:szCs w:val="22"/>
-                <w:lang w:eastAsia="en-US"/>
-              </w:rPr>
-              <w:t>3</w:t>
+              <w:t>2_3</w:t>
             </w:r>
           </w:p>
         </w:tc>
@@ -15318,17 +14756,7 @@
                 <w:szCs w:val="22"/>
                 <w:lang w:eastAsia="en-US"/>
               </w:rPr>
-              <w:t>2_</w:t>
-            </w:r>
-            <w:r>
-              <w:rPr>
-                <w:rFonts w:ascii="Garamond" w:eastAsia="Calibri" w:hAnsi="Garamond" w:cs="Times New Roman"/>
-                <w:color w:val="auto"/>
-                <w:sz w:val="24"/>
-                <w:szCs w:val="22"/>
-                <w:lang w:eastAsia="en-US"/>
-              </w:rPr>
-              <w:t>3</w:t>
+              <w:t>2_3</w:t>
             </w:r>
           </w:p>
         </w:tc>
@@ -15617,19 +15045,7 @@
                 <w:szCs w:val="22"/>
                 <w:lang w:eastAsia="en-US"/>
               </w:rPr>
-              <w:t>2_</w:t>
-            </w:r>
-            <w:r>
-              <w:rPr>
-                <w:rFonts w:ascii="Garamond" w:eastAsia="Calibri" w:hAnsi="Garamond" w:cs="Times New Roman"/>
-                <w:b w:val="0"/>
-                <w:bCs w:val="0"/>
-                <w:color w:val="auto"/>
-                <w:sz w:val="24"/>
-                <w:szCs w:val="22"/>
-                <w:lang w:eastAsia="en-US"/>
-              </w:rPr>
-              <w:t>4</w:t>
+              <w:t>2_4</w:t>
             </w:r>
           </w:p>
         </w:tc>
@@ -15724,17 +15140,7 @@
                 <w:szCs w:val="22"/>
                 <w:lang w:eastAsia="en-US"/>
               </w:rPr>
-              <w:t>2_</w:t>
-            </w:r>
-            <w:r>
-              <w:rPr>
-                <w:rFonts w:ascii="Garamond" w:eastAsia="Calibri" w:hAnsi="Garamond" w:cs="Times New Roman"/>
-                <w:color w:val="auto"/>
-                <w:sz w:val="24"/>
-                <w:szCs w:val="22"/>
-                <w:lang w:eastAsia="en-US"/>
-              </w:rPr>
-              <w:t>4</w:t>
+              <w:t>2_4</w:t>
             </w:r>
           </w:p>
         </w:tc>
@@ -16023,19 +15429,7 @@
                 <w:szCs w:val="22"/>
                 <w:lang w:eastAsia="en-US"/>
               </w:rPr>
-              <w:t>2_</w:t>
-            </w:r>
-            <w:r>
-              <w:rPr>
-                <w:rFonts w:ascii="Garamond" w:eastAsia="Calibri" w:hAnsi="Garamond" w:cs="Times New Roman"/>
-                <w:b w:val="0"/>
-                <w:bCs w:val="0"/>
-                <w:color w:val="auto"/>
-                <w:sz w:val="24"/>
-                <w:szCs w:val="22"/>
-                <w:lang w:eastAsia="en-US"/>
-              </w:rPr>
-              <w:t>5</w:t>
+              <w:t>2_5</w:t>
             </w:r>
           </w:p>
         </w:tc>
@@ -16130,17 +15524,7 @@
                 <w:szCs w:val="22"/>
                 <w:lang w:eastAsia="en-US"/>
               </w:rPr>
-              <w:t>2_</w:t>
-            </w:r>
-            <w:r>
-              <w:rPr>
-                <w:rFonts w:ascii="Garamond" w:eastAsia="Calibri" w:hAnsi="Garamond" w:cs="Times New Roman"/>
-                <w:color w:val="auto"/>
-                <w:sz w:val="24"/>
-                <w:szCs w:val="22"/>
-                <w:lang w:eastAsia="en-US"/>
-              </w:rPr>
-              <w:t>5</w:t>
+              <w:t>2_5</w:t>
             </w:r>
           </w:p>
         </w:tc>
@@ -16429,19 +15813,7 @@
                 <w:szCs w:val="22"/>
                 <w:lang w:eastAsia="en-US"/>
               </w:rPr>
-              <w:t>2_</w:t>
-            </w:r>
-            <w:r>
-              <w:rPr>
-                <w:rFonts w:ascii="Garamond" w:eastAsia="Calibri" w:hAnsi="Garamond" w:cs="Times New Roman"/>
-                <w:b w:val="0"/>
-                <w:bCs w:val="0"/>
-                <w:color w:val="auto"/>
-                <w:sz w:val="24"/>
-                <w:szCs w:val="22"/>
-                <w:lang w:eastAsia="en-US"/>
-              </w:rPr>
-              <w:t>6</w:t>
+              <w:t>2_6</w:t>
             </w:r>
           </w:p>
         </w:tc>
@@ -16536,17 +15908,7 @@
                 <w:szCs w:val="22"/>
                 <w:lang w:eastAsia="en-US"/>
               </w:rPr>
-              <w:t>2_</w:t>
-            </w:r>
-            <w:r>
-              <w:rPr>
-                <w:rFonts w:ascii="Garamond" w:eastAsia="Calibri" w:hAnsi="Garamond" w:cs="Times New Roman"/>
-                <w:color w:val="auto"/>
-                <w:sz w:val="24"/>
-                <w:szCs w:val="22"/>
-                <w:lang w:eastAsia="en-US"/>
-              </w:rPr>
-              <w:t>6</w:t>
+              <w:t>2_6</w:t>
             </w:r>
           </w:p>
         </w:tc>
@@ -16916,19 +16278,7 @@
                 <w:szCs w:val="22"/>
                 <w:lang w:eastAsia="en-US"/>
               </w:rPr>
-              <w:t>1</w:t>
-            </w:r>
-            <w:r>
-              <w:rPr>
-                <w:rFonts w:ascii="Garamond" w:eastAsia="Calibri" w:hAnsi="Garamond" w:cs="Times New Roman"/>
-                <w:b w:val="0"/>
-                <w:bCs w:val="0"/>
-                <w:color w:val="auto"/>
-                <w:sz w:val="24"/>
-                <w:szCs w:val="22"/>
-                <w:lang w:eastAsia="en-US"/>
-              </w:rPr>
-              <w:t>_1</w:t>
+              <w:t>1_1</w:t>
             </w:r>
           </w:p>
         </w:tc>
@@ -17023,17 +16373,7 @@
                 <w:szCs w:val="22"/>
                 <w:lang w:eastAsia="en-US"/>
               </w:rPr>
-              <w:t>1</w:t>
-            </w:r>
-            <w:r>
-              <w:rPr>
-                <w:rFonts w:ascii="Garamond" w:eastAsia="Calibri" w:hAnsi="Garamond" w:cs="Times New Roman"/>
-                <w:color w:val="auto"/>
-                <w:sz w:val="24"/>
-                <w:szCs w:val="22"/>
-                <w:lang w:eastAsia="en-US"/>
-              </w:rPr>
-              <w:t>_1</w:t>
+              <w:t>1_1</w:t>
             </w:r>
           </w:p>
         </w:tc>
@@ -17322,19 +16662,7 @@
                 <w:szCs w:val="22"/>
                 <w:lang w:eastAsia="en-US"/>
               </w:rPr>
-              <w:t>1_</w:t>
-            </w:r>
-            <w:r>
-              <w:rPr>
-                <w:rFonts w:ascii="Garamond" w:eastAsia="Calibri" w:hAnsi="Garamond" w:cs="Times New Roman"/>
-                <w:b w:val="0"/>
-                <w:bCs w:val="0"/>
-                <w:color w:val="auto"/>
-                <w:sz w:val="24"/>
-                <w:szCs w:val="22"/>
-                <w:lang w:eastAsia="en-US"/>
-              </w:rPr>
-              <w:t>2</w:t>
+              <w:t>1_2</w:t>
             </w:r>
           </w:p>
         </w:tc>
@@ -17429,17 +16757,7 @@
                 <w:szCs w:val="22"/>
                 <w:lang w:eastAsia="en-US"/>
               </w:rPr>
-              <w:t>1_</w:t>
-            </w:r>
-            <w:r>
-              <w:rPr>
-                <w:rFonts w:ascii="Garamond" w:eastAsia="Calibri" w:hAnsi="Garamond" w:cs="Times New Roman"/>
-                <w:color w:val="auto"/>
-                <w:sz w:val="24"/>
-                <w:szCs w:val="22"/>
-                <w:lang w:eastAsia="en-US"/>
-              </w:rPr>
-              <w:t>2</w:t>
+              <w:t>1_2</w:t>
             </w:r>
           </w:p>
         </w:tc>
@@ -17728,19 +17046,7 @@
                 <w:szCs w:val="22"/>
                 <w:lang w:eastAsia="en-US"/>
               </w:rPr>
-              <w:t>1_</w:t>
-            </w:r>
-            <w:r>
-              <w:rPr>
-                <w:rFonts w:ascii="Garamond" w:eastAsia="Calibri" w:hAnsi="Garamond" w:cs="Times New Roman"/>
-                <w:b w:val="0"/>
-                <w:bCs w:val="0"/>
-                <w:color w:val="auto"/>
-                <w:sz w:val="24"/>
-                <w:szCs w:val="22"/>
-                <w:lang w:eastAsia="en-US"/>
-              </w:rPr>
-              <w:t>3</w:t>
+              <w:t>1_3</w:t>
             </w:r>
           </w:p>
         </w:tc>
@@ -17835,17 +17141,7 @@
                 <w:szCs w:val="22"/>
                 <w:lang w:eastAsia="en-US"/>
               </w:rPr>
-              <w:t>1_</w:t>
-            </w:r>
-            <w:r>
-              <w:rPr>
-                <w:rFonts w:ascii="Garamond" w:eastAsia="Calibri" w:hAnsi="Garamond" w:cs="Times New Roman"/>
-                <w:color w:val="auto"/>
-                <w:sz w:val="24"/>
-                <w:szCs w:val="22"/>
-                <w:lang w:eastAsia="en-US"/>
-              </w:rPr>
-              <w:t>3</w:t>
+              <w:t>1_3</w:t>
             </w:r>
           </w:p>
         </w:tc>
@@ -18163,19 +17459,7 @@
                 <w:szCs w:val="22"/>
                 <w:lang w:eastAsia="en-US"/>
               </w:rPr>
-              <w:t>2</w:t>
-            </w:r>
-            <w:r>
-              <w:rPr>
-                <w:rFonts w:ascii="Garamond" w:eastAsia="Calibri" w:hAnsi="Garamond" w:cs="Times New Roman"/>
-                <w:b w:val="0"/>
-                <w:bCs w:val="0"/>
-                <w:color w:val="auto"/>
-                <w:sz w:val="24"/>
-                <w:szCs w:val="22"/>
-                <w:lang w:eastAsia="en-US"/>
-              </w:rPr>
-              <w:t>_1</w:t>
+              <w:t>2_1</w:t>
             </w:r>
           </w:p>
         </w:tc>
@@ -18270,17 +17554,7 @@
                 <w:szCs w:val="22"/>
                 <w:lang w:eastAsia="en-US"/>
               </w:rPr>
-              <w:t>2</w:t>
-            </w:r>
-            <w:r>
-              <w:rPr>
-                <w:rFonts w:ascii="Garamond" w:eastAsia="Calibri" w:hAnsi="Garamond" w:cs="Times New Roman"/>
-                <w:color w:val="auto"/>
-                <w:sz w:val="24"/>
-                <w:szCs w:val="22"/>
-                <w:lang w:eastAsia="en-US"/>
-              </w:rPr>
-              <w:t>_1</w:t>
+              <w:t>2_1</w:t>
             </w:r>
           </w:p>
         </w:tc>
@@ -18570,19 +17844,7 @@
                 <w:szCs w:val="22"/>
                 <w:lang w:eastAsia="en-US"/>
               </w:rPr>
-              <w:t>2</w:t>
-            </w:r>
-            <w:r>
-              <w:rPr>
-                <w:rFonts w:ascii="Garamond" w:eastAsia="Calibri" w:hAnsi="Garamond" w:cs="Times New Roman"/>
-                <w:b w:val="0"/>
-                <w:bCs w:val="0"/>
-                <w:color w:val="auto"/>
-                <w:sz w:val="24"/>
-                <w:szCs w:val="22"/>
-                <w:lang w:eastAsia="en-US"/>
-              </w:rPr>
-              <w:t>_2</w:t>
+              <w:t>2_2</w:t>
             </w:r>
           </w:p>
         </w:tc>
@@ -18677,17 +17939,7 @@
                 <w:szCs w:val="22"/>
                 <w:lang w:eastAsia="en-US"/>
               </w:rPr>
-              <w:t>2</w:t>
-            </w:r>
-            <w:r>
-              <w:rPr>
-                <w:rFonts w:ascii="Garamond" w:eastAsia="Calibri" w:hAnsi="Garamond" w:cs="Times New Roman"/>
-                <w:color w:val="auto"/>
-                <w:sz w:val="24"/>
-                <w:szCs w:val="22"/>
-                <w:lang w:eastAsia="en-US"/>
-              </w:rPr>
-              <w:t>_2</w:t>
+              <w:t>2_2</w:t>
             </w:r>
           </w:p>
         </w:tc>
@@ -18976,19 +18228,7 @@
                 <w:szCs w:val="22"/>
                 <w:lang w:eastAsia="en-US"/>
               </w:rPr>
-              <w:t>2</w:t>
-            </w:r>
-            <w:r>
-              <w:rPr>
-                <w:rFonts w:ascii="Garamond" w:eastAsia="Calibri" w:hAnsi="Garamond" w:cs="Times New Roman"/>
-                <w:b w:val="0"/>
-                <w:bCs w:val="0"/>
-                <w:color w:val="auto"/>
-                <w:sz w:val="24"/>
-                <w:szCs w:val="22"/>
-                <w:lang w:eastAsia="en-US"/>
-              </w:rPr>
-              <w:t>_3</w:t>
+              <w:t>2_3</w:t>
             </w:r>
           </w:p>
         </w:tc>
@@ -19083,17 +18323,7 @@
                 <w:szCs w:val="22"/>
                 <w:lang w:eastAsia="en-US"/>
               </w:rPr>
-              <w:t>2</w:t>
-            </w:r>
-            <w:r>
-              <w:rPr>
-                <w:rFonts w:ascii="Garamond" w:eastAsia="Calibri" w:hAnsi="Garamond" w:cs="Times New Roman"/>
-                <w:color w:val="auto"/>
-                <w:sz w:val="24"/>
-                <w:szCs w:val="22"/>
-                <w:lang w:eastAsia="en-US"/>
-              </w:rPr>
-              <w:t>_3</w:t>
+              <w:t>2_3</w:t>
             </w:r>
           </w:p>
         </w:tc>
@@ -19835,19 +19065,7 @@
                 <w:szCs w:val="22"/>
                 <w:lang w:eastAsia="en-US"/>
               </w:rPr>
-              <w:t>1_</w:t>
-            </w:r>
-            <w:r>
-              <w:rPr>
-                <w:rFonts w:ascii="Garamond" w:eastAsia="Calibri" w:hAnsi="Garamond" w:cs="Times New Roman"/>
-                <w:b w:val="0"/>
-                <w:bCs w:val="0"/>
-                <w:color w:val="auto"/>
-                <w:sz w:val="24"/>
-                <w:szCs w:val="22"/>
-                <w:lang w:eastAsia="en-US"/>
-              </w:rPr>
-              <w:t>2</w:t>
+              <w:t>1_2</w:t>
             </w:r>
           </w:p>
         </w:tc>
@@ -19942,17 +19160,7 @@
                 <w:szCs w:val="22"/>
                 <w:lang w:eastAsia="en-US"/>
               </w:rPr>
-              <w:t>1_</w:t>
-            </w:r>
-            <w:r>
-              <w:rPr>
-                <w:rFonts w:ascii="Garamond" w:eastAsia="Calibri" w:hAnsi="Garamond" w:cs="Times New Roman"/>
-                <w:color w:val="auto"/>
-                <w:sz w:val="24"/>
-                <w:szCs w:val="22"/>
-                <w:lang w:eastAsia="en-US"/>
-              </w:rPr>
-              <w:t>2</w:t>
+              <w:t>1_2</w:t>
             </w:r>
           </w:p>
         </w:tc>
@@ -20241,19 +19449,7 @@
                 <w:szCs w:val="22"/>
                 <w:lang w:eastAsia="en-US"/>
               </w:rPr>
-              <w:t>1_</w:t>
-            </w:r>
-            <w:r>
-              <w:rPr>
-                <w:rFonts w:ascii="Garamond" w:eastAsia="Calibri" w:hAnsi="Garamond" w:cs="Times New Roman"/>
-                <w:b w:val="0"/>
-                <w:bCs w:val="0"/>
-                <w:color w:val="auto"/>
-                <w:sz w:val="24"/>
-                <w:szCs w:val="22"/>
-                <w:lang w:eastAsia="en-US"/>
-              </w:rPr>
-              <w:t>3</w:t>
+              <w:t>1_3</w:t>
             </w:r>
           </w:p>
         </w:tc>
@@ -20349,17 +19545,7 @@
                 <w:szCs w:val="22"/>
                 <w:lang w:eastAsia="en-US"/>
               </w:rPr>
-              <w:t>1_</w:t>
-            </w:r>
-            <w:r>
-              <w:rPr>
-                <w:rFonts w:ascii="Garamond" w:eastAsia="Calibri" w:hAnsi="Garamond" w:cs="Times New Roman"/>
-                <w:color w:val="auto"/>
-                <w:sz w:val="24"/>
-                <w:szCs w:val="22"/>
-                <w:lang w:eastAsia="en-US"/>
-              </w:rPr>
-              <w:t>3</w:t>
+              <w:t>1_3</w:t>
             </w:r>
           </w:p>
         </w:tc>
@@ -27392,12 +26578,6 @@
 </file>
 
 <file path=customXml/item2.xml><?xml version="1.0" encoding="utf-8"?>
-<p:properties xmlns:p="http://schemas.microsoft.com/office/2006/metadata/properties" xmlns:xsi="http://www.w3.org/2001/XMLSchema-instance" xmlns:pc="http://schemas.microsoft.com/office/infopath/2007/PartnerControls">
-  <documentManagement/>
-</p:properties>
-</file>
-
-<file path=customXml/item3.xml><?xml version="1.0" encoding="utf-8"?>
 <?mso-contentType ?>
 <FormTemplates xmlns="http://schemas.microsoft.com/sharepoint/v3/contenttype/forms">
   <Display>DocumentLibraryForm</Display>
@@ -27406,11 +26586,13 @@
 </FormTemplates>
 </file>
 
-<file path=customXml/item4.xml><?xml version="1.0" encoding="utf-8"?>
-<b:Sources xmlns:b="http://schemas.openxmlformats.org/officeDocument/2006/bibliography" SelectedStyle="\apasixtheditionofficeonline.xsl" StyleName="APA" Version="6"/>
+<file path=customXml/item3.xml><?xml version="1.0" encoding="utf-8"?>
+<p:properties xmlns:p="http://schemas.microsoft.com/office/2006/metadata/properties" xmlns:xsi="http://www.w3.org/2001/XMLSchema-instance" xmlns:pc="http://schemas.microsoft.com/office/infopath/2007/PartnerControls">
+  <documentManagement/>
+</p:properties>
 </file>
 
-<file path=customXml/item5.xml><?xml version="1.0" encoding="utf-8"?>
+<file path=customXml/item4.xml><?xml version="1.0" encoding="utf-8"?>
 <ct:contentTypeSchema xmlns:ct="http://schemas.microsoft.com/office/2006/metadata/contentType" xmlns:ma="http://schemas.microsoft.com/office/2006/metadata/properties/metaAttributes" ct:_="" ma:_="" ma:contentTypeName="Documento" ma:contentTypeID="0x010100840053E01BAC1847A33C5CEC6AC3E775" ma:contentTypeVersion="6" ma:contentTypeDescription="Creare un nuovo documento." ma:contentTypeScope="" ma:versionID="57b0dcc9f6eb1763dd72ab6fe9c9e81e">
   <xsd:schema xmlns:xsd="http://www.w3.org/2001/XMLSchema" xmlns:xs="http://www.w3.org/2001/XMLSchema" xmlns:p="http://schemas.microsoft.com/office/2006/metadata/properties" xmlns:ns2="74079e45-7f65-4138-97dc-157eadf0f424" targetNamespace="http://schemas.microsoft.com/office/2006/metadata/properties" ma:root="true" ma:fieldsID="873e157d534e492989b59cf24606d719" ns2:_="">
     <xsd:import namespace="74079e45-7f65-4138-97dc-157eadf0f424"/>
@@ -27568,6 +26750,10 @@
 </ct:contentTypeSchema>
 </file>
 
+<file path=customXml/item5.xml><?xml version="1.0" encoding="utf-8"?>
+<b:Sources xmlns:b="http://schemas.openxmlformats.org/officeDocument/2006/bibliography" SelectedStyle="\apasixtheditionofficeonline.xsl" StyleName="APA" Version="6"/>
+</file>
+
 <file path=customXml/itemProps1.xml><?xml version="1.0" encoding="utf-8"?>
 <ds:datastoreItem xmlns:ds="http://schemas.openxmlformats.org/officeDocument/2006/customXml" ds:itemID="{55AF091B-3C7A-41E3-B477-F2FDAA23CFDA}">
   <ds:schemaRefs>
@@ -27577,6 +26763,14 @@
 </file>
 
 <file path=customXml/itemProps2.xml><?xml version="1.0" encoding="utf-8"?>
+<ds:datastoreItem xmlns:ds="http://schemas.openxmlformats.org/officeDocument/2006/customXml" ds:itemID="{08640AF7-34B6-48E9-8C2A-C480C5D3D602}">
+  <ds:schemaRefs>
+    <ds:schemaRef ds:uri="http://schemas.microsoft.com/sharepoint/v3/contenttype/forms"/>
+  </ds:schemaRefs>
+</ds:datastoreItem>
+</file>
+
+<file path=customXml/itemProps3.xml><?xml version="1.0" encoding="utf-8"?>
 <ds:datastoreItem xmlns:ds="http://schemas.openxmlformats.org/officeDocument/2006/customXml" ds:itemID="{F5E16F7D-B6E2-4FD1-9F73-053F941DA89E}">
   <ds:schemaRefs>
     <ds:schemaRef ds:uri="http://schemas.microsoft.com/office/2006/metadata/properties"/>
@@ -27585,23 +26779,7 @@
 </ds:datastoreItem>
 </file>
 
-<file path=customXml/itemProps3.xml><?xml version="1.0" encoding="utf-8"?>
-<ds:datastoreItem xmlns:ds="http://schemas.openxmlformats.org/officeDocument/2006/customXml" ds:itemID="{08640AF7-34B6-48E9-8C2A-C480C5D3D602}">
-  <ds:schemaRefs>
-    <ds:schemaRef ds:uri="http://schemas.microsoft.com/sharepoint/v3/contenttype/forms"/>
-  </ds:schemaRefs>
-</ds:datastoreItem>
-</file>
-
 <file path=customXml/itemProps4.xml><?xml version="1.0" encoding="utf-8"?>
-<ds:datastoreItem xmlns:ds="http://schemas.openxmlformats.org/officeDocument/2006/customXml" ds:itemID="{B009ADF1-36D5-4F11-8B27-0E70A61131BE}">
-  <ds:schemaRefs>
-    <ds:schemaRef ds:uri="http://schemas.openxmlformats.org/officeDocument/2006/bibliography"/>
-  </ds:schemaRefs>
-</ds:datastoreItem>
-</file>
-
-<file path=customXml/itemProps5.xml><?xml version="1.0" encoding="utf-8"?>
 <ds:datastoreItem xmlns:ds="http://schemas.openxmlformats.org/officeDocument/2006/customXml" ds:itemID="{DEF1F08F-7FAD-494A-A181-358746C6C4FA}">
   <ds:schemaRefs>
     <ds:schemaRef ds:uri="http://schemas.microsoft.com/office/2006/metadata/contentType"/>
@@ -27617,4 +26795,12 @@
     <ds:schemaRef ds:uri="http://schemas.microsoft.com/internal/obd"/>
   </ds:schemaRefs>
 </ds:datastoreItem>
+</file>
+
+<file path=customXml/itemProps5.xml><?xml version="1.0" encoding="utf-8"?>
+<ds:datastoreItem xmlns:ds="http://schemas.openxmlformats.org/officeDocument/2006/customXml" ds:itemID="{B009ADF1-36D5-4F11-8B27-0E70A61131BE}">
+  <ds:schemaRefs>
+    <ds:schemaRef ds:uri="http://schemas.openxmlformats.org/officeDocument/2006/bibliography"/>
+  </ds:schemaRefs>
+</ds:datastoreItem>
 </file>
--- a/Test/NC09_TER_ver.1.docx
+++ b/Test/NC09_TER_ver.1.docx
@@ -188,7 +188,6 @@
                                   </w:sdtPr>
                                   <w:sdtEndPr/>
                                   <w:sdtContent>
-                                    <w:proofErr w:type="spellStart"/>
                                     <w:r>
                                       <w:rPr>
                                         <w:color w:val="1F4E79"/>
@@ -198,7 +197,6 @@
                                       </w:rPr>
                                       <w:t>NewDM</w:t>
                                     </w:r>
-                                    <w:proofErr w:type="spellEnd"/>
                                   </w:sdtContent>
                                 </w:sdt>
                               </w:p>
@@ -280,7 +278,6 @@
                                   </w:sdtPr>
                                   <w:sdtEndPr/>
                                   <w:sdtContent>
-                                    <w:proofErr w:type="spellStart"/>
                                     <w:r>
                                       <w:rPr>
                                         <w:b/>
@@ -292,7 +289,6 @@
                                       </w:rPr>
                                       <w:t>NewDM</w:t>
                                     </w:r>
-                                    <w:proofErr w:type="spellEnd"/>
                                   </w:sdtContent>
                                 </w:sdt>
                               </w:p>
@@ -481,7 +477,6 @@
                             </w:sdtPr>
                             <w:sdtEndPr/>
                             <w:sdtContent>
-                              <w:proofErr w:type="spellStart"/>
                               <w:r>
                                 <w:rPr>
                                   <w:color w:val="1F4E79"/>
@@ -491,7 +486,6 @@
                                 </w:rPr>
                                 <w:t>NewDM</w:t>
                               </w:r>
-                              <w:proofErr w:type="spellEnd"/>
                             </w:sdtContent>
                           </w:sdt>
                         </w:p>
@@ -573,7 +567,6 @@
                             </w:sdtPr>
                             <w:sdtEndPr/>
                             <w:sdtContent>
-                              <w:proofErr w:type="spellStart"/>
                               <w:r>
                                 <w:rPr>
                                   <w:b/>
@@ -585,7 +578,6 @@
                                 </w:rPr>
                                 <w:t>NewDM</w:t>
                               </w:r>
-                              <w:proofErr w:type="spellEnd"/>
                             </w:sdtContent>
                           </w:sdt>
                         </w:p>
@@ -1535,6 +1527,7 @@
           <w:bookmarkStart w:id="9" w:name="_Toc63166435"/>
           <w:bookmarkStart w:id="10" w:name="_Toc63167172"/>
           <w:bookmarkStart w:id="11" w:name="_Toc63167212"/>
+          <w:bookmarkStart w:id="12" w:name="_Toc63845495"/>
           <w:proofErr w:type="spellStart"/>
           <w:r>
             <w:rPr>
@@ -1583,6 +1576,7 @@
           <w:bookmarkEnd w:id="9"/>
           <w:bookmarkEnd w:id="10"/>
           <w:bookmarkEnd w:id="11"/>
+          <w:bookmarkEnd w:id="12"/>
         </w:p>
         <w:p>
           <w:pPr>
@@ -1850,6 +1844,11 @@
         <w:p>
           <w:pPr>
             <w:pStyle w:val="Sommario1"/>
+            <w:numPr>
+              <w:ilvl w:val="0"/>
+              <w:numId w:val="0"/>
+            </w:numPr>
+            <w:ind w:left="576"/>
             <w:rPr>
               <w:b w:val="0"/>
               <w:bCs w:val="0"/>
@@ -1869,7 +1868,21 @@
           <w:r>
             <w:fldChar w:fldCharType="separate"/>
           </w:r>
-          <w:hyperlink w:anchor="_Toc63167213" w:history="1">
+        </w:p>
+        <w:p>
+          <w:pPr>
+            <w:pStyle w:val="Sommario1"/>
+            <w:rPr>
+              <w:b w:val="0"/>
+              <w:bCs w:val="0"/>
+              <w:noProof/>
+              <w:color w:val="auto"/>
+              <w:sz w:val="22"/>
+              <w:szCs w:val="22"/>
+              <w:lang w:eastAsia="it-IT"/>
+            </w:rPr>
+          </w:pPr>
+          <w:hyperlink w:anchor="_Toc63845496" w:history="1">
             <w:r>
               <w:rPr>
                 <w:rStyle w:val="Collegamentoipertestuale"/>
@@ -1896,7 +1909,7 @@
                 <w:noProof/>
                 <w:webHidden/>
               </w:rPr>
-              <w:instrText xml:space="preserve"> PAGEREF _Toc63167213 \h </w:instrText>
+              <w:instrText xml:space="preserve"> PAGEREF _Toc63845496 \h </w:instrText>
             </w:r>
             <w:r>
               <w:rPr>
@@ -1940,7 +1953,7 @@
               <w:lang w:eastAsia="it-IT"/>
             </w:rPr>
           </w:pPr>
-          <w:hyperlink w:anchor="_Toc63167214" w:history="1">
+          <w:hyperlink w:anchor="_Toc63845497" w:history="1">
             <w:r>
               <w:rPr>
                 <w:rStyle w:val="Collegamentoipertestuale"/>
@@ -1967,7 +1980,7 @@
                 <w:noProof/>
                 <w:webHidden/>
               </w:rPr>
-              <w:instrText xml:space="preserve"> PAGEREF _Toc63167214 \h </w:instrText>
+              <w:instrText xml:space="preserve"> PAGEREF _Toc63845497 \h </w:instrText>
             </w:r>
             <w:r>
               <w:rPr>
@@ -2007,7 +2020,7 @@
               <w:lang w:eastAsia="it-IT"/>
             </w:rPr>
           </w:pPr>
-          <w:hyperlink w:anchor="_Toc63167215" w:history="1">
+          <w:hyperlink w:anchor="_Toc63845498" w:history="1">
             <w:r>
               <w:rPr>
                 <w:rStyle w:val="Collegamentoipertestuale"/>
@@ -2034,7 +2047,7 @@
                 <w:noProof/>
                 <w:webHidden/>
               </w:rPr>
-              <w:instrText xml:space="preserve"> PAGEREF _Toc63167215 \h </w:instrText>
+              <w:instrText xml:space="preserve"> PAGEREF _Toc63845498 \h </w:instrText>
             </w:r>
             <w:r>
               <w:rPr>
@@ -2074,7 +2087,7 @@
               <w:lang w:eastAsia="it-IT"/>
             </w:rPr>
           </w:pPr>
-          <w:hyperlink w:anchor="_Toc63167216" w:history="1">
+          <w:hyperlink w:anchor="_Toc63845499" w:history="1">
             <w:r>
               <w:rPr>
                 <w:rStyle w:val="Collegamentoipertestuale"/>
@@ -2101,7 +2114,7 @@
                 <w:noProof/>
                 <w:webHidden/>
               </w:rPr>
-              <w:instrText xml:space="preserve"> PAGEREF _Toc63167216 \h </w:instrText>
+              <w:instrText xml:space="preserve"> PAGEREF _Toc63845499 \h </w:instrText>
             </w:r>
             <w:r>
               <w:rPr>
@@ -2141,7 +2154,7 @@
               <w:lang w:eastAsia="it-IT"/>
             </w:rPr>
           </w:pPr>
-          <w:hyperlink w:anchor="_Toc63167217" w:history="1">
+          <w:hyperlink w:anchor="_Toc63845500" w:history="1">
             <w:r>
               <w:rPr>
                 <w:rStyle w:val="Collegamentoipertestuale"/>
@@ -2168,7 +2181,7 @@
                 <w:noProof/>
                 <w:webHidden/>
               </w:rPr>
-              <w:instrText xml:space="preserve"> PAGEREF _Toc63167217 \h </w:instrText>
+              <w:instrText xml:space="preserve"> PAGEREF _Toc63845500 \h </w:instrText>
             </w:r>
             <w:r>
               <w:rPr>
@@ -2212,13 +2225,13 @@
               <w:lang w:eastAsia="it-IT"/>
             </w:rPr>
           </w:pPr>
-          <w:hyperlink w:anchor="_Toc63167218" w:history="1">
+          <w:hyperlink w:anchor="_Toc63845501" w:history="1">
             <w:r>
               <w:rPr>
                 <w:rStyle w:val="Collegamentoipertestuale"/>
                 <w:noProof/>
               </w:rPr>
-              <w:t>3. Test eseguiA</w:t>
+              <w:t>3. Test eseguiti</w:t>
             </w:r>
             <w:r>
               <w:rPr>
@@ -2239,7 +2252,7 @@
                 <w:noProof/>
                 <w:webHidden/>
               </w:rPr>
-              <w:instrText xml:space="preserve"> PAGEREF _Toc63167218 \h </w:instrText>
+              <w:instrText xml:space="preserve"> PAGEREF _Toc63845501 \h </w:instrText>
             </w:r>
             <w:r>
               <w:rPr>
@@ -2283,7 +2296,7 @@
               <w:lang w:eastAsia="it-IT"/>
             </w:rPr>
           </w:pPr>
-          <w:hyperlink w:anchor="_Toc63167219" w:history="1">
+          <w:hyperlink w:anchor="_Toc63845502" w:history="1">
             <w:r>
               <w:rPr>
                 <w:rStyle w:val="Collegamentoipertestuale"/>
@@ -2311,7 +2324,7 @@
                 <w:noProof/>
                 <w:webHidden/>
               </w:rPr>
-              <w:instrText xml:space="preserve"> PAGEREF _Toc63167219 \h </w:instrText>
+              <w:instrText xml:space="preserve"> PAGEREF _Toc63845502 \h </w:instrText>
             </w:r>
             <w:r>
               <w:rPr>
@@ -2351,7 +2364,7 @@
               <w:lang w:eastAsia="it-IT"/>
             </w:rPr>
           </w:pPr>
-          <w:hyperlink w:anchor="_Toc63167220" w:history="1">
+          <w:hyperlink w:anchor="_Toc63845503" w:history="1">
             <w:r>
               <w:rPr>
                 <w:rStyle w:val="Collegamentoipertestuale"/>
@@ -2379,7 +2392,7 @@
                 <w:noProof/>
                 <w:webHidden/>
               </w:rPr>
-              <w:instrText xml:space="preserve"> PAGEREF _Toc63167220 \h </w:instrText>
+              <w:instrText xml:space="preserve"> PAGEREF _Toc63845503 \h </w:instrText>
             </w:r>
             <w:r>
               <w:rPr>
@@ -2424,7 +2437,7 @@
               <w:lang w:eastAsia="it-IT"/>
             </w:rPr>
           </w:pPr>
-          <w:hyperlink w:anchor="_Toc63167221" w:history="1">
+          <w:hyperlink w:anchor="_Toc63845504" w:history="1">
             <w:r>
               <w:rPr>
                 <w:rStyle w:val="Collegamentoipertestuale"/>
@@ -2452,7 +2465,7 @@
                 <w:noProof/>
                 <w:webHidden/>
               </w:rPr>
-              <w:instrText xml:space="preserve"> PAGEREF _Toc63167221 \h </w:instrText>
+              <w:instrText xml:space="preserve"> PAGEREF _Toc63845504 \h </w:instrText>
             </w:r>
             <w:r>
               <w:rPr>
@@ -2492,7 +2505,7 @@
               <w:lang w:eastAsia="it-IT"/>
             </w:rPr>
           </w:pPr>
-          <w:hyperlink w:anchor="_Toc63167222" w:history="1">
+          <w:hyperlink w:anchor="_Toc63845505" w:history="1">
             <w:r>
               <w:rPr>
                 <w:rStyle w:val="Collegamentoipertestuale"/>
@@ -2520,7 +2533,7 @@
                 <w:noProof/>
                 <w:webHidden/>
               </w:rPr>
-              <w:instrText xml:space="preserve"> PAGEREF _Toc63167222 \h </w:instrText>
+              <w:instrText xml:space="preserve"> PAGEREF _Toc63845505 \h </w:instrText>
             </w:r>
             <w:r>
               <w:rPr>
@@ -2565,7 +2578,7 @@
               <w:lang w:eastAsia="it-IT"/>
             </w:rPr>
           </w:pPr>
-          <w:hyperlink w:anchor="_Toc63167223" w:history="1">
+          <w:hyperlink w:anchor="_Toc63845506" w:history="1">
             <w:r>
               <w:rPr>
                 <w:rStyle w:val="Collegamentoipertestuale"/>
@@ -2592,7 +2605,7 @@
                 <w:noProof/>
                 <w:webHidden/>
               </w:rPr>
-              <w:instrText xml:space="preserve"> PAGEREF _Toc63167223 \h </w:instrText>
+              <w:instrText xml:space="preserve"> PAGEREF _Toc63845506 \h </w:instrText>
             </w:r>
             <w:r>
               <w:rPr>
@@ -2637,7 +2650,7 @@
               <w:lang w:eastAsia="it-IT"/>
             </w:rPr>
           </w:pPr>
-          <w:hyperlink w:anchor="_Toc63167224" w:history="1">
+          <w:hyperlink w:anchor="_Toc63845507" w:history="1">
             <w:r>
               <w:rPr>
                 <w:rStyle w:val="Collegamentoipertestuale"/>
@@ -2664,7 +2677,7 @@
                 <w:noProof/>
                 <w:webHidden/>
               </w:rPr>
-              <w:instrText xml:space="preserve"> PAGEREF _Toc63167224 \h </w:instrText>
+              <w:instrText xml:space="preserve"> PAGEREF _Toc63845507 \h </w:instrText>
             </w:r>
             <w:r>
               <w:rPr>
@@ -2704,7 +2717,7 @@
               <w:lang w:eastAsia="it-IT"/>
             </w:rPr>
           </w:pPr>
-          <w:hyperlink w:anchor="_Toc63167225" w:history="1">
+          <w:hyperlink w:anchor="_Toc63845508" w:history="1">
             <w:r>
               <w:rPr>
                 <w:rStyle w:val="Collegamentoipertestuale"/>
@@ -2732,7 +2745,7 @@
                 <w:noProof/>
                 <w:webHidden/>
               </w:rPr>
-              <w:instrText xml:space="preserve"> PAGEREF _Toc63167225 \h </w:instrText>
+              <w:instrText xml:space="preserve"> PAGEREF _Toc63845508 \h </w:instrText>
             </w:r>
             <w:r>
               <w:rPr>
@@ -2777,7 +2790,7 @@
               <w:lang w:eastAsia="it-IT"/>
             </w:rPr>
           </w:pPr>
-          <w:hyperlink w:anchor="_Toc63167226" w:history="1">
+          <w:hyperlink w:anchor="_Toc63845509" w:history="1">
             <w:r>
               <w:rPr>
                 <w:rStyle w:val="Collegamentoipertestuale"/>
@@ -2804,7 +2817,7 @@
                 <w:noProof/>
                 <w:webHidden/>
               </w:rPr>
-              <w:instrText xml:space="preserve"> PAGEREF _Toc63167226 \h </w:instrText>
+              <w:instrText xml:space="preserve"> PAGEREF _Toc63845509 \h </w:instrText>
             </w:r>
             <w:r>
               <w:rPr>
@@ -2849,7 +2862,7 @@
               <w:lang w:eastAsia="it-IT"/>
             </w:rPr>
           </w:pPr>
-          <w:hyperlink w:anchor="_Toc63167227" w:history="1">
+          <w:hyperlink w:anchor="_Toc63845510" w:history="1">
             <w:r>
               <w:rPr>
                 <w:rStyle w:val="Collegamentoipertestuale"/>
@@ -2876,7 +2889,7 @@
                 <w:noProof/>
                 <w:webHidden/>
               </w:rPr>
-              <w:instrText xml:space="preserve"> PAGEREF _Toc63167227 \h </w:instrText>
+              <w:instrText xml:space="preserve"> PAGEREF _Toc63845510 \h </w:instrText>
             </w:r>
             <w:r>
               <w:rPr>
@@ -2916,7 +2929,7 @@
               <w:lang w:eastAsia="it-IT"/>
             </w:rPr>
           </w:pPr>
-          <w:hyperlink w:anchor="_Toc63167228" w:history="1">
+          <w:hyperlink w:anchor="_Toc63845511" w:history="1">
             <w:r>
               <w:rPr>
                 <w:rStyle w:val="Collegamentoipertestuale"/>
@@ -2944,7 +2957,7 @@
                 <w:noProof/>
                 <w:webHidden/>
               </w:rPr>
-              <w:instrText xml:space="preserve"> PAGEREF _Toc63167228 \h </w:instrText>
+              <w:instrText xml:space="preserve"> PAGEREF _Toc63845511 \h </w:instrText>
             </w:r>
             <w:r>
               <w:rPr>
@@ -2989,7 +3002,7 @@
               <w:lang w:eastAsia="it-IT"/>
             </w:rPr>
           </w:pPr>
-          <w:hyperlink w:anchor="_Toc63167229" w:history="1">
+          <w:hyperlink w:anchor="_Toc63845512" w:history="1">
             <w:r>
               <w:rPr>
                 <w:rStyle w:val="Collegamentoipertestuale"/>
@@ -3016,7 +3029,7 @@
                 <w:noProof/>
                 <w:webHidden/>
               </w:rPr>
-              <w:instrText xml:space="preserve"> PAGEREF _Toc63167229 \h </w:instrText>
+              <w:instrText xml:space="preserve"> PAGEREF _Toc63845512 \h </w:instrText>
             </w:r>
             <w:r>
               <w:rPr>
@@ -3076,7 +3089,7 @@
           <w:bottom w:val="single" w:sz="2" w:space="1" w:color="DEEAF6"/>
         </w:pBdr>
       </w:pPr>
-      <w:bookmarkStart w:id="12" w:name="_Toc63167213"/>
+      <w:bookmarkStart w:id="13" w:name="_Toc63845496"/>
       <w:r>
         <w:lastRenderedPageBreak/>
         <w:t xml:space="preserve">1. </w:t>
@@ -3087,7 +3100,7 @@
       <w:r>
         <w:t>roduzione</w:t>
       </w:r>
-      <w:bookmarkEnd w:id="12"/>
+      <w:bookmarkEnd w:id="13"/>
     </w:p>
     <w:p>
       <w:pPr>
@@ -3539,7 +3552,7 @@
           <w:bottom w:val="single" w:sz="2" w:space="0" w:color="DEEAF6"/>
         </w:pBdr>
       </w:pPr>
-      <w:bookmarkStart w:id="13" w:name="_Toc63167214"/>
+      <w:bookmarkStart w:id="14" w:name="_Toc63845497"/>
       <w:r>
         <w:t xml:space="preserve">2. </w:t>
       </w:r>
@@ -3561,7 +3574,7 @@
       <w:r>
         <w:t>ng</w:t>
       </w:r>
-      <w:bookmarkEnd w:id="13"/>
+      <w:bookmarkEnd w:id="14"/>
     </w:p>
     <w:p>
       <w:pPr>
@@ -3633,11 +3646,11 @@
       <w:pPr>
         <w:pStyle w:val="Titolo2"/>
       </w:pPr>
-      <w:bookmarkStart w:id="14" w:name="_Toc63167215"/>
+      <w:bookmarkStart w:id="15" w:name="_Toc63845498"/>
       <w:r>
         <w:t>2.1 Relazioni con il Test Plan (TP)</w:t>
       </w:r>
-      <w:bookmarkEnd w:id="14"/>
+      <w:bookmarkEnd w:id="15"/>
     </w:p>
     <w:p>
       <w:pPr>
@@ -3693,7 +3706,7 @@
       <w:pPr>
         <w:pStyle w:val="Titolo2"/>
       </w:pPr>
-      <w:bookmarkStart w:id="15" w:name="_Toc63167216"/>
+      <w:bookmarkStart w:id="16" w:name="_Toc63845499"/>
       <w:r>
         <w:t xml:space="preserve">2.2 Relazioni con il Test Case </w:t>
       </w:r>
@@ -3711,7 +3724,7 @@
       <w:r>
         <w:t xml:space="preserve"> (TCS)</w:t>
       </w:r>
-      <w:bookmarkEnd w:id="15"/>
+      <w:bookmarkEnd w:id="16"/>
     </w:p>
     <w:p>
       <w:pPr>
@@ -3803,7 +3816,7 @@
       <w:pPr>
         <w:pStyle w:val="Titolo2"/>
       </w:pPr>
-      <w:bookmarkStart w:id="16" w:name="_Toc63167217"/>
+      <w:bookmarkStart w:id="17" w:name="_Toc63845500"/>
       <w:r>
         <w:t xml:space="preserve">2.3 Relazioni con il Test </w:t>
       </w:r>
@@ -3821,7 +3834,7 @@
       <w:r>
         <w:t>R)</w:t>
       </w:r>
-      <w:bookmarkEnd w:id="16"/>
+      <w:bookmarkEnd w:id="17"/>
     </w:p>
     <w:p>
       <w:pPr>
@@ -3882,19 +3895,17 @@
           <w:bottom w:val="single" w:sz="2" w:space="0" w:color="DEEAF6"/>
         </w:pBdr>
       </w:pPr>
-      <w:bookmarkStart w:id="17" w:name="_Toc63167218"/>
+      <w:bookmarkStart w:id="18" w:name="_Toc63845501"/>
       <w:r>
-        <w:t xml:space="preserve">3. Test </w:t>
-      </w:r>
-      <w:proofErr w:type="spellStart"/>
-      <w:r>
-        <w:t>esegui</w:t>
+        <w:t>3. Test esegu</w:t>
       </w:r>
       <w:r>
-        <w:t>A</w:t>
+        <w:t>it</w:t>
       </w:r>
-      <w:bookmarkEnd w:id="17"/>
-      <w:proofErr w:type="spellEnd"/>
+      <w:r>
+        <w:t>i</w:t>
+      </w:r>
+      <w:bookmarkEnd w:id="18"/>
     </w:p>
     <w:p>
       <w:pPr>
@@ -4023,7 +4034,7 @@
           <w:lang w:val="en-GB" w:eastAsia="en-US"/>
         </w:rPr>
       </w:pPr>
-      <w:bookmarkStart w:id="18" w:name="_Toc63167219"/>
+      <w:bookmarkStart w:id="19" w:name="_Toc63845502"/>
       <w:r>
         <w:rPr>
           <w:lang w:val="en-GB" w:eastAsia="en-US"/>
@@ -4031,7 +4042,7 @@
         <w:lastRenderedPageBreak/>
         <w:t>4. Test log</w:t>
       </w:r>
-      <w:bookmarkEnd w:id="18"/>
+      <w:bookmarkEnd w:id="19"/>
       <w:r>
         <w:rPr>
           <w:lang w:val="en-GB" w:eastAsia="en-US"/>
@@ -4046,7 +4057,7 @@
           <w:lang w:val="en-GB" w:eastAsia="en-US"/>
         </w:rPr>
       </w:pPr>
-      <w:bookmarkStart w:id="19" w:name="_Toc63167220"/>
+      <w:bookmarkStart w:id="20" w:name="_Toc63845503"/>
       <w:r>
         <w:rPr>
           <w:lang w:val="en-GB" w:eastAsia="en-US"/>
@@ -4066,7 +4077,7 @@
         </w:rPr>
         <w:t>Assistenza</w:t>
       </w:r>
-      <w:bookmarkEnd w:id="19"/>
+      <w:bookmarkEnd w:id="20"/>
       <w:proofErr w:type="spellEnd"/>
       <w:r>
         <w:rPr>
@@ -4091,8 +4102,8 @@
         </w:rPr>
         <w:t xml:space="preserve"> </w:t>
       </w:r>
-      <w:bookmarkStart w:id="20" w:name="_Hlk62117784"/>
-      <w:bookmarkStart w:id="21" w:name="_Toc63167221"/>
+      <w:bookmarkStart w:id="21" w:name="_Hlk62117784"/>
+      <w:bookmarkStart w:id="22" w:name="_Toc63845504"/>
       <w:r>
         <w:rPr>
           <w:lang w:val="en-GB"/>
@@ -4131,8 +4142,8 @@
         </w:rPr>
         <w:t>cket</w:t>
       </w:r>
-      <w:bookmarkEnd w:id="20"/>
       <w:bookmarkEnd w:id="21"/>
+      <w:bookmarkEnd w:id="22"/>
     </w:p>
     <w:p>
       <w:pPr>
@@ -4312,7 +4323,7 @@
                 <w:lang w:eastAsia="en-US"/>
               </w:rPr>
             </w:pPr>
-            <w:bookmarkStart w:id="22" w:name="_Hlk62117569"/>
+            <w:bookmarkStart w:id="23" w:name="_Hlk62117569"/>
             <w:r>
               <w:rPr>
                 <w:rFonts w:asciiTheme="majorHAnsi" w:eastAsia="Calibri" w:hAnsiTheme="majorHAnsi" w:cs="Times New Roman"/>
@@ -4514,7 +4525,7 @@
           </w:p>
         </w:tc>
       </w:tr>
-      <w:bookmarkEnd w:id="22"/>
+      <w:bookmarkEnd w:id="23"/>
     </w:tbl>
     <w:p>
       <w:pPr>
@@ -5661,9 +5672,19 @@
                 <w:szCs w:val="22"/>
                 <w:lang w:eastAsia="en-US"/>
               </w:rPr>
-              <w:t>Failed</w:t>
+              <w:t>Passed</w:t>
             </w:r>
             <w:proofErr w:type="spellEnd"/>
+            <w:r>
+              <w:rPr>
+                <w:rFonts w:ascii="Garamond" w:eastAsia="Calibri" w:hAnsi="Garamond" w:cs="Times New Roman"/>
+                <w:color w:val="auto"/>
+                <w:sz w:val="24"/>
+                <w:szCs w:val="22"/>
+                <w:lang w:eastAsia="en-US"/>
+              </w:rPr>
+              <w:t xml:space="preserve"> </w:t>
+            </w:r>
           </w:p>
         </w:tc>
       </w:tr>
@@ -10307,7 +10328,7 @@
           <w:lang w:eastAsia="en-US"/>
         </w:rPr>
       </w:pPr>
-      <w:bookmarkStart w:id="23" w:name="_Toc63167222"/>
+      <w:bookmarkStart w:id="24" w:name="_Toc63845505"/>
       <w:r>
         <w:rPr>
           <w:lang w:eastAsia="en-US"/>
@@ -10326,7 +10347,7 @@
         </w:rPr>
         <w:t>Inventario</w:t>
       </w:r>
-      <w:bookmarkEnd w:id="23"/>
+      <w:bookmarkEnd w:id="24"/>
       <w:r>
         <w:rPr>
           <w:lang w:eastAsia="en-US"/>
@@ -10338,8 +10359,8 @@
       <w:pPr>
         <w:pStyle w:val="Titolo3"/>
       </w:pPr>
-      <w:bookmarkStart w:id="24" w:name="_Toc63167223"/>
       <w:bookmarkStart w:id="25" w:name="_Hlk62117953"/>
+      <w:bookmarkStart w:id="26" w:name="_Toc63845506"/>
       <w:r>
         <w:t>4</w:t>
       </w:r>
@@ -10355,7 +10376,7 @@
       <w:r>
         <w:t>rodotto</w:t>
       </w:r>
-      <w:bookmarkEnd w:id="24"/>
+      <w:bookmarkEnd w:id="26"/>
     </w:p>
     <w:bookmarkEnd w:id="25"/>
     <w:p/>
@@ -13731,7 +13752,7 @@
       <w:pPr>
         <w:pStyle w:val="Titolo3"/>
       </w:pPr>
-      <w:bookmarkStart w:id="26" w:name="_Toc63167224"/>
+      <w:bookmarkStart w:id="27" w:name="_Toc63845507"/>
       <w:r>
         <w:t>4</w:t>
       </w:r>
@@ -13747,7 +13768,7 @@
       <w:r>
         <w:t>Modifica quantità prodotto</w:t>
       </w:r>
-      <w:bookmarkEnd w:id="26"/>
+      <w:bookmarkEnd w:id="27"/>
     </w:p>
     <w:p/>
     <w:tbl>
@@ -16073,7 +16094,7 @@
           <w:lang w:eastAsia="en-US"/>
         </w:rPr>
       </w:pPr>
-      <w:bookmarkStart w:id="27" w:name="_Toc63167225"/>
+      <w:bookmarkStart w:id="28" w:name="_Toc63845508"/>
       <w:r>
         <w:rPr>
           <w:lang w:eastAsia="en-US"/>
@@ -16105,13 +16126,13 @@
         </w:rPr>
         <w:t>Cassa</w:t>
       </w:r>
-      <w:bookmarkEnd w:id="27"/>
+      <w:bookmarkEnd w:id="28"/>
     </w:p>
     <w:p>
       <w:pPr>
         <w:pStyle w:val="Titolo3"/>
       </w:pPr>
-      <w:bookmarkStart w:id="28" w:name="_Toc63167226"/>
+      <w:bookmarkStart w:id="29" w:name="_Toc63845509"/>
       <w:r>
         <w:t>4</w:t>
       </w:r>
@@ -16127,7 +16148,7 @@
       <w:r>
         <w:t>Aggiungi somma versata</w:t>
       </w:r>
-      <w:bookmarkEnd w:id="28"/>
+      <w:bookmarkEnd w:id="29"/>
     </w:p>
     <w:p>
       <w:pPr>
@@ -17292,7 +17313,7 @@
       <w:pPr>
         <w:pStyle w:val="Titolo3"/>
       </w:pPr>
-      <w:bookmarkStart w:id="29" w:name="_Toc63167227"/>
+      <w:bookmarkStart w:id="30" w:name="_Toc63845510"/>
       <w:r>
         <w:t>4</w:t>
       </w:r>
@@ -17308,7 +17329,7 @@
       <w:r>
         <w:t>Inserisci codice prodotto</w:t>
       </w:r>
-      <w:bookmarkEnd w:id="29"/>
+      <w:bookmarkEnd w:id="30"/>
     </w:p>
     <w:p>
       <w:pPr>
@@ -18477,7 +18498,7 @@
           <w:lang w:eastAsia="en-US"/>
         </w:rPr>
       </w:pPr>
-      <w:bookmarkStart w:id="30" w:name="_Toc63167228"/>
+      <w:bookmarkStart w:id="31" w:name="_Toc63845511"/>
       <w:r>
         <w:rPr>
           <w:lang w:eastAsia="en-US"/>
@@ -18508,13 +18529,13 @@
         </w:rPr>
         <w:t>Utenza</w:t>
       </w:r>
-      <w:bookmarkEnd w:id="30"/>
+      <w:bookmarkEnd w:id="31"/>
     </w:p>
     <w:p>
       <w:pPr>
         <w:pStyle w:val="Titolo3"/>
       </w:pPr>
-      <w:bookmarkStart w:id="31" w:name="_Toc63167229"/>
+      <w:bookmarkStart w:id="32" w:name="_Toc63845512"/>
       <w:r>
         <w:t>4</w:t>
       </w:r>
@@ -18530,7 +18551,7 @@
       <w:r>
         <w:t>Login</w:t>
       </w:r>
-      <w:bookmarkEnd w:id="31"/>
+      <w:bookmarkEnd w:id="32"/>
     </w:p>
     <w:p>
       <w:pPr>
